--- a/CV-Benkis-GM.docx
+++ b/CV-Benkis-GM.docx
@@ -15,13 +15,163 @@
       </w:pPr>
       <w:r>
         <w:rPr>
-          <w:rFonts w:ascii="Calibri" w:eastAsia="Calibri" w:hAnsi="Calibri" w:cs="Calibri"/>
           <w:noProof/>
-          <w:color w:val="000000"/>
           <w:lang w:val="es-US" w:eastAsia="es-US"/>
         </w:rPr>
         <w:drawing>
-          <wp:anchor distT="0" distB="0" distL="114300" distR="114300" simplePos="0" relativeHeight="251671552" behindDoc="1" locked="0" layoutInCell="1" allowOverlap="1" wp14:anchorId="1B5F5088" wp14:editId="32A13106">
+          <wp:anchor distT="0" distB="0" distL="114300" distR="114300" simplePos="0" relativeHeight="251675648" behindDoc="1" locked="0" layoutInCell="1" allowOverlap="1" wp14:anchorId="5CCD227A" wp14:editId="44B07784">
+            <wp:simplePos x="0" y="0"/>
+            <wp:positionH relativeFrom="margin">
+              <wp:posOffset>-1765300</wp:posOffset>
+            </wp:positionH>
+            <wp:positionV relativeFrom="paragraph">
+              <wp:posOffset>-1489017</wp:posOffset>
+            </wp:positionV>
+            <wp:extent cx="5130303" cy="3026770"/>
+            <wp:effectExtent l="114300" t="666750" r="203835" b="97790"/>
+            <wp:wrapNone/>
+            <wp:docPr id="7" name="Imagen 7" descr="C:\Users\Soporte\Downloads\Imagen de WhatsApp 2024-10-14 a las 10.31.30_cee93ca5-Photoroom.png"/>
+            <wp:cNvGraphicFramePr>
+              <a:graphicFrameLocks xmlns:a="http://schemas.openxmlformats.org/drawingml/2006/main" noChangeAspect="1"/>
+            </wp:cNvGraphicFramePr>
+            <a:graphic xmlns:a="http://schemas.openxmlformats.org/drawingml/2006/main">
+              <a:graphicData uri="http://schemas.openxmlformats.org/drawingml/2006/picture">
+                <pic:pic xmlns:pic="http://schemas.openxmlformats.org/drawingml/2006/picture">
+                  <pic:nvPicPr>
+                    <pic:cNvPr id="0" name="Picture 7" descr="C:\Users\Soporte\Downloads\Imagen de WhatsApp 2024-10-14 a las 10.31.30_cee93ca5-Photoroom.png"/>
+                    <pic:cNvPicPr>
+                      <a:picLocks noChangeAspect="1" noChangeArrowheads="1"/>
+                    </pic:cNvPicPr>
+                  </pic:nvPicPr>
+                  <pic:blipFill rotWithShape="1">
+                    <a:blip r:embed="rId5" cstate="print">
+                      <a:duotone>
+                        <a:schemeClr val="bg2">
+                          <a:shade val="45000"/>
+                          <a:satMod val="135000"/>
+                        </a:schemeClr>
+                        <a:prstClr val="white"/>
+                      </a:duotone>
+                      <a:extLst>
+                        <a:ext uri="{28A0092B-C50C-407E-A947-70E740481C1C}">
+                          <a14:useLocalDpi xmlns:a14="http://schemas.microsoft.com/office/drawing/2010/main" val="0"/>
+                        </a:ext>
+                      </a:extLst>
+                    </a:blip>
+                    <a:srcRect b="19084"/>
+                    <a:stretch/>
+                  </pic:blipFill>
+                  <pic:spPr bwMode="auto">
+                    <a:xfrm rot="988845">
+                      <a:off x="0" y="0"/>
+                      <a:ext cx="5130303" cy="3026770"/>
+                    </a:xfrm>
+                    <a:prstGeom prst="rect">
+                      <a:avLst/>
+                    </a:prstGeom>
+                    <a:noFill/>
+                    <a:ln>
+                      <a:noFill/>
+                    </a:ln>
+                    <a:extLst>
+                      <a:ext uri="{53640926-AAD7-44D8-BBD7-CCE9431645EC}">
+                        <a14:shadowObscured xmlns:a14="http://schemas.microsoft.com/office/drawing/2010/main"/>
+                      </a:ext>
+                    </a:extLst>
+                  </pic:spPr>
+                </pic:pic>
+              </a:graphicData>
+            </a:graphic>
+            <wp14:sizeRelH relativeFrom="margin">
+              <wp14:pctWidth>0</wp14:pctWidth>
+            </wp14:sizeRelH>
+            <wp14:sizeRelV relativeFrom="margin">
+              <wp14:pctHeight>0</wp14:pctHeight>
+            </wp14:sizeRelV>
+          </wp:anchor>
+        </w:drawing>
+      </w:r>
+      <w:r>
+        <w:rPr>
+          <w:rFonts w:ascii="Calibri" w:eastAsia="Calibri" w:hAnsi="Calibri" w:cs="Calibri"/>
+          <w:noProof/>
+          <w:lang w:val="es-US" w:eastAsia="es-US"/>
+        </w:rPr>
+        <w:drawing>
+          <wp:anchor distT="0" distB="0" distL="114300" distR="114300" simplePos="0" relativeHeight="251674624" behindDoc="0" locked="0" layoutInCell="1" allowOverlap="1" wp14:anchorId="2C81082C" wp14:editId="6D2349F0">
+            <wp:simplePos x="0" y="0"/>
+            <wp:positionH relativeFrom="column">
+              <wp:posOffset>-44450</wp:posOffset>
+            </wp:positionH>
+            <wp:positionV relativeFrom="paragraph">
+              <wp:posOffset>-247650</wp:posOffset>
+            </wp:positionV>
+            <wp:extent cx="1600200" cy="1752600"/>
+            <wp:effectExtent l="0" t="0" r="0" b="0"/>
+            <wp:wrapNone/>
+            <wp:docPr id="3" name="Imagen 3" descr="C:\Users\Soporte\AppData\Local\Packages\5319275A.WhatsAppDesktop_cv1g1gvanyjgm\TempState\D3DC22AD3EE79F300AE1C20BC9554D87\Imagen de WhatsApp 2024-10-15 a las 14.52.50_ab1be108.jpg"/>
+            <wp:cNvGraphicFramePr>
+              <a:graphicFrameLocks xmlns:a="http://schemas.openxmlformats.org/drawingml/2006/main" noChangeAspect="1"/>
+            </wp:cNvGraphicFramePr>
+            <a:graphic xmlns:a="http://schemas.openxmlformats.org/drawingml/2006/main">
+              <a:graphicData uri="http://schemas.openxmlformats.org/drawingml/2006/picture">
+                <pic:pic xmlns:pic="http://schemas.openxmlformats.org/drawingml/2006/picture">
+                  <pic:nvPicPr>
+                    <pic:cNvPr id="0" name="Picture 3" descr="C:\Users\Soporte\AppData\Local\Packages\5319275A.WhatsAppDesktop_cv1g1gvanyjgm\TempState\D3DC22AD3EE79F300AE1C20BC9554D87\Imagen de WhatsApp 2024-10-15 a las 14.52.50_ab1be108.jpg"/>
+                    <pic:cNvPicPr>
+                      <a:picLocks noChangeAspect="1" noChangeArrowheads="1"/>
+                    </pic:cNvPicPr>
+                  </pic:nvPicPr>
+                  <pic:blipFill rotWithShape="1">
+                    <a:blip r:embed="rId6" cstate="print">
+                      <a:extLst>
+                        <a:ext uri="{28A0092B-C50C-407E-A947-70E740481C1C}">
+                          <a14:useLocalDpi xmlns:a14="http://schemas.microsoft.com/office/drawing/2010/main" val="0"/>
+                        </a:ext>
+                      </a:extLst>
+                    </a:blip>
+                    <a:srcRect l="549" b="22538"/>
+                    <a:stretch/>
+                  </pic:blipFill>
+                  <pic:spPr bwMode="auto">
+                    <a:xfrm>
+                      <a:off x="0" y="0"/>
+                      <a:ext cx="1600200" cy="1752600"/>
+                    </a:xfrm>
+                    <a:prstGeom prst="ellipse">
+                      <a:avLst/>
+                    </a:prstGeom>
+                    <a:noFill/>
+                    <a:ln>
+                      <a:noFill/>
+                    </a:ln>
+                    <a:extLst>
+                      <a:ext uri="{53640926-AAD7-44D8-BBD7-CCE9431645EC}">
+                        <a14:shadowObscured xmlns:a14="http://schemas.microsoft.com/office/drawing/2010/main"/>
+                      </a:ext>
+                    </a:extLst>
+                  </pic:spPr>
+                </pic:pic>
+              </a:graphicData>
+            </a:graphic>
+            <wp14:sizeRelH relativeFrom="margin">
+              <wp14:pctWidth>0</wp14:pctWidth>
+            </wp14:sizeRelH>
+            <wp14:sizeRelV relativeFrom="margin">
+              <wp14:pctHeight>0</wp14:pctHeight>
+            </wp14:sizeRelV>
+          </wp:anchor>
+        </w:drawing>
+      </w:r>
+      <w:r>
+        <w:rPr>
+          <w:rFonts w:ascii="Calibri" w:eastAsia="Calibri" w:hAnsi="Calibri" w:cs="Calibri"/>
+          <w:noProof/>
+          <w:color w:val="000000"/>
+          <w:lang w:val="es-US" w:eastAsia="es-US"/>
+        </w:rPr>
+        <w:drawing>
+          <wp:anchor distT="0" distB="0" distL="114300" distR="114300" simplePos="0" relativeHeight="251671552" behindDoc="1" locked="0" layoutInCell="1" allowOverlap="1" wp14:anchorId="7DD860BD" wp14:editId="710429DE">
             <wp:simplePos x="0" y="0"/>
             <wp:positionH relativeFrom="column">
               <wp:posOffset>4873537</wp:posOffset>
@@ -44,7 +194,7 @@
                     <pic:cNvPicPr/>
                   </pic:nvPicPr>
                   <pic:blipFill>
-                    <a:blip r:embed="rId5">
+                    <a:blip r:embed="rId7">
                       <a:duotone>
                         <a:schemeClr val="bg2">
                           <a:shade val="45000"/>
@@ -190,7 +340,7 @@
             <o:lock v:ext="edit" aspectratio="t"/>
           </v:shapetype>
           <v:shape id="_x0000_s1116" type="#_x0000_t75" style="position:absolute;left:0;text-align:left;margin-left:251.95pt;margin-top:93.6pt;width:30.95pt;height:30.95pt;z-index:-251663360;mso-position-horizontal-relative:page">
-            <v:imagedata r:id="rId6" o:title=""/>
+            <v:imagedata r:id="rId8" o:title=""/>
             <w10:wrap anchorx="page"/>
           </v:shape>
         </w:pict>
@@ -335,7 +485,6 @@
         </w:rPr>
         <w:t xml:space="preserve"> </w:t>
       </w:r>
-      <w:proofErr w:type="spellStart"/>
       <w:r>
         <w:rPr>
           <w:rFonts w:ascii="Calibri" w:eastAsia="Calibri" w:hAnsi="Calibri" w:cs="Calibri"/>
@@ -364,15 +513,7 @@
           <w:rFonts w:ascii="Calibri" w:eastAsia="Calibri" w:hAnsi="Calibri" w:cs="Calibri"/>
           <w:color w:val="FFFFFF"/>
         </w:rPr>
-        <w:t>co</w:t>
-      </w:r>
-      <w:proofErr w:type="spellEnd"/>
-      <w:r>
-        <w:rPr>
-          <w:rFonts w:ascii="Calibri" w:eastAsia="Calibri" w:hAnsi="Calibri" w:cs="Calibri"/>
-          <w:color w:val="FFFFFF"/>
-        </w:rPr>
-        <w:t>,</w:t>
+        <w:t>co,</w:t>
       </w:r>
       <w:r>
         <w:rPr>
@@ -495,7 +636,7 @@
         </w:rPr>
         <w:t xml:space="preserve"> </w:t>
       </w:r>
-      <w:hyperlink r:id="rId7">
+      <w:hyperlink r:id="rId9">
         <w:r>
           <w:rPr>
             <w:rFonts w:ascii="Calibri" w:eastAsia="Calibri" w:hAnsi="Calibri" w:cs="Calibri"/>
@@ -656,7 +797,7 @@
         <w:pict>
           <v:group id="_x0000_s1113" style="position:absolute;left:0;text-align:left;margin-left:238.7pt;margin-top:68.95pt;width:318.3pt;height:9.35pt;z-index:-251664384;mso-position-horizontal-relative:page" coordorigin="4774,1379" coordsize="6366,187">
             <v:shape id="_x0000_s1115" type="#_x0000_t75" style="position:absolute;left:4838;top:1379;width:6242;height:187">
-              <v:imagedata r:id="rId8" o:title=""/>
+              <v:imagedata r:id="rId10" o:title=""/>
             </v:shape>
             <v:shape id="_x0000_s1114" style="position:absolute;left:4789;top:1437;width:6336;height:0" coordorigin="4789,1437" coordsize="6336,0" path="m4789,1437r6336,e" filled="f" strokeweight="1.5pt">
               <v:path arrowok="t"/>
@@ -739,7 +880,7 @@
         </w:rPr>
         <w:t>s</w:t>
       </w:r>
-      <w:hyperlink r:id="rId9">
+      <w:hyperlink r:id="rId11">
         <w:r>
           <w:rPr>
             <w:rFonts w:ascii="Calibri" w:eastAsia="Calibri" w:hAnsi="Calibri" w:cs="Calibri"/>
@@ -837,10 +978,10 @@
         <w:pict>
           <v:group id="_x0000_s1110" style="position:absolute;margin-left:6.15pt;margin-top:698.3pt;width:117pt;height:112.65pt;z-index:-251645952;mso-position-horizontal-relative:page;mso-position-vertical-relative:page" coordorigin="123,13966" coordsize="2340,2253">
             <v:shape id="_x0000_s1112" type="#_x0000_t75" style="position:absolute;left:227;top:13966;width:2104;height:2151">
-              <v:imagedata r:id="rId10" o:title=""/>
+              <v:imagedata r:id="rId12" o:title=""/>
             </v:shape>
             <v:shape id="_x0000_s1111" type="#_x0000_t75" style="position:absolute;left:123;top:13980;width:2340;height:2239">
-              <v:imagedata r:id="rId11" o:title=""/>
+              <v:imagedata r:id="rId13" o:title=""/>
             </v:shape>
             <w10:wrap anchorx="page" anchory="page"/>
           </v:group>
@@ -893,19 +1034,19 @@
               <v:path arrowok="t"/>
             </v:shape>
             <v:shape id="_x0000_s1100" type="#_x0000_t75" style="position:absolute;left:7503;top:1855;width:308;height:308">
-              <v:imagedata r:id="rId12" o:title=""/>
+              <v:imagedata r:id="rId14" o:title=""/>
             </v:shape>
             <v:shape id="_x0000_s1099" type="#_x0000_t75" style="position:absolute;left:7510;top:2344;width:308;height:308">
-              <v:imagedata r:id="rId12" o:title=""/>
+              <v:imagedata r:id="rId14" o:title=""/>
             </v:shape>
             <v:shape id="_x0000_s1098" type="#_x0000_t75" style="position:absolute;left:3107;top:2401;width:288;height:288">
-              <v:imagedata r:id="rId13" o:title=""/>
+              <v:imagedata r:id="rId15" o:title=""/>
             </v:shape>
             <v:shape id="_x0000_s1097" type="#_x0000_t75" style="position:absolute;left:3107;top:1849;width:288;height:288">
-              <v:imagedata r:id="rId14" o:title=""/>
+              <v:imagedata r:id="rId16" o:title=""/>
             </v:shape>
             <v:shape id="_x0000_s1096" type="#_x0000_t75" style="position:absolute;left:311;top:160;width:2525;height:2735">
-              <v:imagedata r:id="rId15" o:title=""/>
+              <v:imagedata r:id="rId17" o:title=""/>
             </v:shape>
             <w10:wrap anchorx="page" anchory="page"/>
           </v:group>
@@ -1036,6 +1177,89 @@
       <w:pPr>
         <w:spacing w:line="200" w:lineRule="exact"/>
       </w:pPr>
+      <w:r>
+        <w:rPr>
+          <w:noProof/>
+          <w:lang w:val="es-US" w:eastAsia="es-US"/>
+        </w:rPr>
+        <mc:AlternateContent>
+          <mc:Choice Requires="wps">
+            <w:drawing>
+              <wp:anchor distT="0" distB="0" distL="114300" distR="114300" simplePos="0" relativeHeight="251678720" behindDoc="0" locked="0" layoutInCell="1" allowOverlap="1" wp14:anchorId="5EA81381" wp14:editId="71011420">
+                <wp:simplePos x="0" y="0"/>
+                <wp:positionH relativeFrom="column">
+                  <wp:posOffset>190514</wp:posOffset>
+                </wp:positionH>
+                <wp:positionV relativeFrom="paragraph">
+                  <wp:posOffset>12065</wp:posOffset>
+                </wp:positionV>
+                <wp:extent cx="486410" cy="473710"/>
+                <wp:effectExtent l="0" t="0" r="46990" b="0"/>
+                <wp:wrapNone/>
+                <wp:docPr id="14" name="Arco 14"/>
+                <wp:cNvGraphicFramePr/>
+                <a:graphic xmlns:a="http://schemas.openxmlformats.org/drawingml/2006/main">
+                  <a:graphicData uri="http://schemas.microsoft.com/office/word/2010/wordprocessingShape">
+                    <wps:wsp>
+                      <wps:cNvSpPr/>
+                      <wps:spPr>
+                        <a:xfrm>
+                          <a:off x="0" y="0"/>
+                          <a:ext cx="486410" cy="473710"/>
+                        </a:xfrm>
+                        <a:prstGeom prst="arc">
+                          <a:avLst>
+                            <a:gd name="adj1" fmla="val 20362345"/>
+                            <a:gd name="adj2" fmla="val 21496964"/>
+                          </a:avLst>
+                        </a:prstGeom>
+                        <a:ln w="57150">
+                          <a:solidFill>
+                            <a:srgbClr val="0070C0"/>
+                          </a:solidFill>
+                        </a:ln>
+                      </wps:spPr>
+                      <wps:style>
+                        <a:lnRef idx="1">
+                          <a:schemeClr val="accent1"/>
+                        </a:lnRef>
+                        <a:fillRef idx="0">
+                          <a:schemeClr val="accent1"/>
+                        </a:fillRef>
+                        <a:effectRef idx="0">
+                          <a:schemeClr val="accent1"/>
+                        </a:effectRef>
+                        <a:fontRef idx="minor">
+                          <a:schemeClr val="tx1"/>
+                        </a:fontRef>
+                      </wps:style>
+                      <wps:bodyPr rot="0" spcFirstLastPara="0" vertOverflow="overflow" horzOverflow="overflow" vert="horz" wrap="square" lIns="91440" tIns="45720" rIns="91440" bIns="45720" numCol="1" spcCol="0" rtlCol="0" fromWordArt="0" anchor="ctr" anchorCtr="0" forceAA="0" compatLnSpc="1">
+                        <a:prstTxWarp prst="textNoShape">
+                          <a:avLst/>
+                        </a:prstTxWarp>
+                        <a:noAutofit/>
+                      </wps:bodyPr>
+                    </wps:wsp>
+                  </a:graphicData>
+                </a:graphic>
+                <wp14:sizeRelH relativeFrom="margin">
+                  <wp14:pctWidth>0</wp14:pctWidth>
+                </wp14:sizeRelH>
+                <wp14:sizeRelV relativeFrom="margin">
+                  <wp14:pctHeight>0</wp14:pctHeight>
+                </wp14:sizeRelV>
+              </wp:anchor>
+            </w:drawing>
+          </mc:Choice>
+          <mc:Fallback>
+            <w:pict>
+              <v:shape w14:anchorId="23E2B3EE" id="Arco 14" o:spid="_x0000_s1026" style="position:absolute;margin-left:15pt;margin-top:.95pt;width:38.3pt;height:37.3pt;z-index:251678720;visibility:visible;mso-wrap-style:square;mso-width-percent:0;mso-height-percent:0;mso-wrap-distance-left:9pt;mso-wrap-distance-top:0;mso-wrap-distance-right:9pt;mso-wrap-distance-bottom:0;mso-position-horizontal:absolute;mso-position-horizontal-relative:text;mso-position-vertical:absolute;mso-position-vertical-relative:text;mso-width-percent:0;mso-height-percent:0;mso-width-relative:margin;mso-height-relative:margin;v-text-anchor:middle" coordsize="486410,473710" o:gfxdata="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" path="m470054,151463nsc479958,176417,485449,202826,486294,229567r-243089,7288l470054,151463xem470054,151463nfc479958,176417,485449,202826,486294,229567e" filled="f" strokecolor="#0070c0" strokeweight="4.5pt">
+                <v:path arrowok="t" o:connecttype="custom" o:connectlocs="470054,151463;486294,229567" o:connectangles="0,0"/>
+              </v:shape>
+            </w:pict>
+          </mc:Fallback>
+        </mc:AlternateContent>
+      </w:r>
     </w:p>
     <w:p>
       <w:pPr>
@@ -1046,6 +1270,8 @@
       <w:pPr>
         <w:spacing w:line="200" w:lineRule="exact"/>
       </w:pPr>
+      <w:bookmarkStart w:id="0" w:name="_GoBack"/>
+      <w:bookmarkEnd w:id="0"/>
     </w:p>
     <w:p>
       <w:pPr>
@@ -1107,7 +1333,6 @@
         </w:rPr>
         <w:t xml:space="preserve"> </w:t>
       </w:r>
-      <w:proofErr w:type="gramStart"/>
       <w:r>
         <w:rPr>
           <w:rFonts w:ascii="Calibri" w:eastAsia="Calibri" w:hAnsi="Calibri" w:cs="Calibri"/>
@@ -1134,7 +1359,6 @@
         </w:rPr>
         <w:t>ol</w:t>
       </w:r>
-      <w:proofErr w:type="gramEnd"/>
     </w:p>
     <w:p>
       <w:pPr>
@@ -1292,7 +1516,7 @@
       <w:r>
         <w:pict>
           <v:shape id="_x0000_s1085" type="#_x0000_t75" style="position:absolute;left:0;text-align:left;margin-left:24.25pt;margin-top:20.35pt;width:54pt;height:13.9pt;z-index:-251661312;mso-position-horizontal-relative:page">
-            <v:imagedata r:id="rId16" o:title=""/>
+            <v:imagedata r:id="rId18" o:title=""/>
             <w10:wrap anchorx="page"/>
           </v:shape>
         </w:pict>
@@ -1322,7 +1546,7 @@
       <w:r>
         <w:pict>
           <v:shape id="_x0000_s1078" type="#_x0000_t75" style="position:absolute;left:0;text-align:left;margin-left:24.25pt;margin-top:.2pt;width:54pt;height:13.9pt;z-index:-251659264;mso-position-horizontal-relative:page">
-            <v:imagedata r:id="rId16" o:title=""/>
+            <v:imagedata r:id="rId18" o:title=""/>
             <w10:wrap anchorx="page"/>
           </v:shape>
         </w:pict>
@@ -1352,7 +1576,7 @@
       <w:r>
         <w:pict>
           <v:shape id="_x0000_s1071" type="#_x0000_t75" style="position:absolute;left:0;text-align:left;margin-left:24.25pt;margin-top:40.75pt;width:54pt;height:13.9pt;z-index:-251657216;mso-position-horizontal-relative:page">
-            <v:imagedata r:id="rId16" o:title=""/>
+            <v:imagedata r:id="rId18" o:title=""/>
             <w10:wrap anchorx="page"/>
           </v:shape>
         </w:pict>
@@ -1383,7 +1607,7 @@
         <w:pict>
           <v:group id="_x0000_s1058" style="position:absolute;left:0;text-align:left;margin-left:24.25pt;margin-top:59.8pt;width:160.05pt;height:16.15pt;z-index:-251655168;mso-position-horizontal-relative:page" coordorigin="485,1196" coordsize="3201,323">
             <v:shape id="_x0000_s1064" type="#_x0000_t75" style="position:absolute;left:485;top:1230;width:1382;height:278">
-              <v:imagedata r:id="rId17" o:title=""/>
+              <v:imagedata r:id="rId19" o:title=""/>
             </v:shape>
             <v:shape id="_x0000_s1063" style="position:absolute;left:2573;top:1221;width:347;height:288" coordorigin="2573,1221" coordsize="347,288" path="m2573,1331r97,71l2639,1509r107,-59l2853,1509r-31,-107l2919,1331r-126,-7l2746,1221r-47,103l2573,1331xe" fillcolor="#5b9bd4" stroked="f">
               <v:path arrowok="t"/>
@@ -1407,7 +1631,7 @@
       <w:r>
         <w:pict>
           <v:shape id="_x0000_s1057" type="#_x0000_t75" style="position:absolute;left:0;text-align:left;margin-left:24.25pt;margin-top:101.7pt;width:61.3pt;height:13.8pt;z-index:-251654144;mso-position-horizontal-relative:page">
-            <v:imagedata r:id="rId18" o:title=""/>
+            <v:imagedata r:id="rId20" o:title=""/>
             <w10:wrap anchorx="page"/>
           </v:shape>
         </w:pict>
@@ -1438,7 +1662,7 @@
         <w:pict>
           <v:group id="_x0000_s1044" style="position:absolute;left:0;text-align:left;margin-left:24.25pt;margin-top:80.2pt;width:160.4pt;height:15.4pt;z-index:-251652096;mso-position-horizontal-relative:page" coordorigin="485,1604" coordsize="3208,308">
             <v:shape id="_x0000_s1050" type="#_x0000_t75" style="position:absolute;left:485;top:1624;width:1562;height:278">
-              <v:imagedata r:id="rId19" o:title=""/>
+              <v:imagedata r:id="rId21" o:title=""/>
             </v:shape>
             <v:shape id="_x0000_s1049" style="position:absolute;left:2572;top:1614;width:346;height:288" coordorigin="2572,1614" coordsize="346,288" path="m2572,1724r97,71l2638,1902r107,-59l2852,1902r-31,-107l2919,1724r-127,-7l2745,1614r-47,103l2572,1724xe" fillcolor="#5b9bd4" stroked="f">
               <v:path arrowok="t"/>
@@ -1505,14 +1729,7 @@
         <w:rPr>
           <w:rFonts w:ascii="Calibri" w:eastAsia="Calibri" w:hAnsi="Calibri" w:cs="Calibri"/>
         </w:rPr>
-        <w:t xml:space="preserve">a </w:t>
-      </w:r>
-      <w:proofErr w:type="spellStart"/>
-      <w:r>
-        <w:rPr>
-          <w:rFonts w:ascii="Calibri" w:eastAsia="Calibri" w:hAnsi="Calibri" w:cs="Calibri"/>
-        </w:rPr>
-        <w:t>M</w:t>
+        <w:t>a M</w:t>
       </w:r>
       <w:r>
         <w:rPr>
@@ -1525,14 +1742,7 @@
         <w:rPr>
           <w:rFonts w:ascii="Calibri" w:eastAsia="Calibri" w:hAnsi="Calibri" w:cs="Calibri"/>
         </w:rPr>
-        <w:t>SQL</w:t>
-      </w:r>
-      <w:proofErr w:type="spellEnd"/>
-      <w:r>
-        <w:rPr>
-          <w:rFonts w:ascii="Calibri" w:eastAsia="Calibri" w:hAnsi="Calibri" w:cs="Calibri"/>
-        </w:rPr>
-        <w:t xml:space="preserve"> P</w:t>
+        <w:t>SQL P</w:t>
       </w:r>
       <w:r>
         <w:rPr>
@@ -1606,7 +1816,7 @@
       <w:r>
         <w:pict>
           <v:shape id="_x0000_s1037" type="#_x0000_t75" style="position:absolute;left:0;text-align:left;margin-left:24.25pt;margin-top:.6pt;width:61.3pt;height:13.9pt;z-index:-251651072;mso-position-horizontal-relative:page">
-            <v:imagedata r:id="rId18" o:title=""/>
+            <v:imagedata r:id="rId20" o:title=""/>
             <w10:wrap anchorx="page"/>
           </v:shape>
         </w:pict>
@@ -1638,7 +1848,6 @@
         </w:rPr>
         <w:t xml:space="preserve"> </w:t>
       </w:r>
-      <w:proofErr w:type="spellStart"/>
       <w:r>
         <w:rPr>
           <w:rFonts w:ascii="Calibri" w:eastAsia="Calibri" w:hAnsi="Calibri" w:cs="Calibri"/>
@@ -1671,7 +1880,6 @@
         </w:rPr>
         <w:t>s</w:t>
       </w:r>
-      <w:proofErr w:type="spellEnd"/>
     </w:p>
     <w:p>
       <w:pPr>
@@ -1714,7 +1922,7 @@
       <w:r>
         <w:pict>
           <v:shape id="_x0000_s1036" type="#_x0000_t75" style="position:absolute;left:0;text-align:left;margin-left:25.1pt;margin-top:.15pt;width:61.3pt;height:13.9pt;z-index:-251649024;mso-position-horizontal-relative:page">
-            <v:imagedata r:id="rId18" o:title=""/>
+            <v:imagedata r:id="rId20" o:title=""/>
             <w10:wrap anchorx="page"/>
           </v:shape>
         </w:pict>
@@ -1732,7 +1940,6 @@
         </w:rPr>
         <w:t xml:space="preserve"> </w:t>
       </w:r>
-      <w:proofErr w:type="spellStart"/>
       <w:r>
         <w:rPr>
           <w:rFonts w:ascii="Calibri" w:eastAsia="Calibri" w:hAnsi="Calibri" w:cs="Calibri"/>
@@ -1752,7 +1959,6 @@
         </w:rPr>
         <w:t>e</w:t>
       </w:r>
-      <w:proofErr w:type="spellEnd"/>
     </w:p>
     <w:p>
       <w:pPr>
@@ -2427,15 +2633,15 @@
           <w:lang w:val="es-US" w:eastAsia="es-US"/>
         </w:rPr>
         <w:drawing>
-          <wp:anchor distT="0" distB="0" distL="114300" distR="114300" simplePos="0" relativeHeight="251672576" behindDoc="0" locked="0" layoutInCell="1" allowOverlap="1" wp14:anchorId="35BDBDEA" wp14:editId="4B2B92A6">
+          <wp:anchor distT="0" distB="0" distL="114300" distR="114300" simplePos="0" relativeHeight="251672576" behindDoc="0" locked="0" layoutInCell="1" allowOverlap="1" wp14:anchorId="55A389B9" wp14:editId="7DE7689A">
             <wp:simplePos x="0" y="0"/>
             <wp:positionH relativeFrom="margin">
-              <wp:posOffset>-139065</wp:posOffset>
+              <wp:posOffset>-170873</wp:posOffset>
             </wp:positionH>
             <wp:positionV relativeFrom="paragraph">
-              <wp:posOffset>93345</wp:posOffset>
+              <wp:posOffset>91613</wp:posOffset>
             </wp:positionV>
-            <wp:extent cx="1428750" cy="1428750"/>
+            <wp:extent cx="1487978" cy="1428750"/>
             <wp:effectExtent l="0" t="0" r="0" b="0"/>
             <wp:wrapNone/>
             <wp:docPr id="2" name="Imagen 2" descr="C:\Users\Soporte\Downloads\qr-code (70).png"/>
@@ -2452,7 +2658,7 @@
                     </pic:cNvPicPr>
                   </pic:nvPicPr>
                   <pic:blipFill rotWithShape="1">
-                    <a:blip r:embed="rId20" cstate="print">
+                    <a:blip r:embed="rId22" cstate="print">
                       <a:extLst>
                         <a:ext uri="{28A0092B-C50C-407E-A947-70E740481C1C}">
                           <a14:useLocalDpi xmlns:a14="http://schemas.microsoft.com/office/drawing/2010/main" val="0"/>
@@ -2465,7 +2671,7 @@
                   <pic:spPr bwMode="auto">
                     <a:xfrm>
                       <a:off x="0" y="0"/>
-                      <a:ext cx="1428750" cy="1428750"/>
+                      <a:ext cx="1490105" cy="1430793"/>
                     </a:xfrm>
                     <a:prstGeom prst="rect">
                       <a:avLst/>
@@ -3071,213 +3277,139 @@
         <w:jc w:val="center"/>
         <w:rPr>
           <w:rFonts w:ascii="Calibri" w:eastAsia="Calibri" w:hAnsi="Calibri" w:cs="Calibri"/>
-          <w:sz w:val="24"/>
-          <w:szCs w:val="24"/>
-        </w:rPr>
-      </w:pPr>
-      <w:r>
-        <w:rPr>
-          <w:rFonts w:ascii="Calibri" w:eastAsia="Calibri" w:hAnsi="Calibri" w:cs="Calibri"/>
-          <w:b/>
-          <w:spacing w:val="-1"/>
-          <w:sz w:val="24"/>
-          <w:szCs w:val="24"/>
-        </w:rPr>
-        <w:t>e</w:t>
-      </w:r>
-      <w:r>
-        <w:rPr>
-          <w:rFonts w:ascii="Calibri" w:eastAsia="Calibri" w:hAnsi="Calibri" w:cs="Calibri"/>
-          <w:b/>
-          <w:sz w:val="24"/>
-          <w:szCs w:val="24"/>
-        </w:rPr>
-        <w:t>x</w:t>
-      </w:r>
-      <w:r>
-        <w:rPr>
-          <w:rFonts w:ascii="Calibri" w:eastAsia="Calibri" w:hAnsi="Calibri" w:cs="Calibri"/>
-          <w:b/>
-          <w:spacing w:val="1"/>
-          <w:sz w:val="24"/>
-          <w:szCs w:val="24"/>
-        </w:rPr>
-        <w:t>p</w:t>
-      </w:r>
-      <w:r>
-        <w:rPr>
-          <w:rFonts w:ascii="Calibri" w:eastAsia="Calibri" w:hAnsi="Calibri" w:cs="Calibri"/>
-          <w:b/>
-          <w:spacing w:val="-1"/>
-          <w:sz w:val="24"/>
-          <w:szCs w:val="24"/>
-        </w:rPr>
-        <w:t>e</w:t>
-      </w:r>
-      <w:r>
-        <w:rPr>
-          <w:rFonts w:ascii="Calibri" w:eastAsia="Calibri" w:hAnsi="Calibri" w:cs="Calibri"/>
-          <w:b/>
-          <w:spacing w:val="1"/>
-          <w:sz w:val="24"/>
-          <w:szCs w:val="24"/>
-        </w:rPr>
-        <w:t>ri</w:t>
-      </w:r>
-      <w:r>
-        <w:rPr>
-          <w:rFonts w:ascii="Calibri" w:eastAsia="Calibri" w:hAnsi="Calibri" w:cs="Calibri"/>
-          <w:b/>
-          <w:spacing w:val="-1"/>
-          <w:sz w:val="24"/>
-          <w:szCs w:val="24"/>
-        </w:rPr>
-        <w:t>e</w:t>
-      </w:r>
-      <w:r>
-        <w:rPr>
-          <w:rFonts w:ascii="Calibri" w:eastAsia="Calibri" w:hAnsi="Calibri" w:cs="Calibri"/>
-          <w:b/>
-          <w:spacing w:val="1"/>
-          <w:sz w:val="24"/>
-          <w:szCs w:val="24"/>
-        </w:rPr>
-        <w:t>n</w:t>
-      </w:r>
-      <w:r>
-        <w:rPr>
-          <w:rFonts w:ascii="Calibri" w:eastAsia="Calibri" w:hAnsi="Calibri" w:cs="Calibri"/>
-          <w:b/>
-          <w:sz w:val="24"/>
-          <w:szCs w:val="24"/>
-        </w:rPr>
-        <w:t>c</w:t>
-      </w:r>
-      <w:r>
-        <w:rPr>
-          <w:rFonts w:ascii="Calibri" w:eastAsia="Calibri" w:hAnsi="Calibri" w:cs="Calibri"/>
-          <w:b/>
-          <w:spacing w:val="1"/>
-          <w:sz w:val="24"/>
-          <w:szCs w:val="24"/>
-        </w:rPr>
-        <w:t>i</w:t>
-      </w:r>
-      <w:r>
-        <w:rPr>
-          <w:rFonts w:ascii="Calibri" w:eastAsia="Calibri" w:hAnsi="Calibri" w:cs="Calibri"/>
-          <w:b/>
-          <w:spacing w:val="-1"/>
-          <w:sz w:val="24"/>
-          <w:szCs w:val="24"/>
-        </w:rPr>
-        <w:t>a</w:t>
-      </w:r>
-      <w:r>
-        <w:rPr>
-          <w:rFonts w:ascii="Calibri" w:eastAsia="Calibri" w:hAnsi="Calibri" w:cs="Calibri"/>
-          <w:b/>
-          <w:sz w:val="24"/>
-          <w:szCs w:val="24"/>
-        </w:rPr>
-        <w:t>s,</w:t>
-      </w:r>
-      <w:r>
-        <w:rPr>
-          <w:rFonts w:ascii="Calibri" w:eastAsia="Calibri" w:hAnsi="Calibri" w:cs="Calibri"/>
-          <w:b/>
-          <w:spacing w:val="-1"/>
-          <w:sz w:val="24"/>
-          <w:szCs w:val="24"/>
-        </w:rPr>
-        <w:t xml:space="preserve"> </w:t>
-      </w:r>
-      <w:r>
-        <w:rPr>
-          <w:rFonts w:ascii="Calibri" w:eastAsia="Calibri" w:hAnsi="Calibri" w:cs="Calibri"/>
-          <w:b/>
-          <w:sz w:val="24"/>
-          <w:szCs w:val="24"/>
-        </w:rPr>
-        <w:t>casos</w:t>
-      </w:r>
-    </w:p>
-    <w:p>
-      <w:pPr>
-        <w:ind w:left="2140" w:right="56"/>
-        <w:jc w:val="center"/>
-        <w:rPr>
-          <w:rFonts w:ascii="Calibri" w:eastAsia="Calibri" w:hAnsi="Calibri" w:cs="Calibri"/>
-          <w:b/>
-          <w:sz w:val="24"/>
-          <w:szCs w:val="24"/>
-        </w:rPr>
-      </w:pPr>
-      <w:r>
-        <w:rPr>
-          <w:rFonts w:ascii="Calibri" w:eastAsia="Calibri" w:hAnsi="Calibri" w:cs="Calibri"/>
-          <w:b/>
-          <w:spacing w:val="1"/>
-          <w:sz w:val="24"/>
-          <w:szCs w:val="24"/>
-        </w:rPr>
-        <w:t>d</w:t>
-      </w:r>
-      <w:r>
-        <w:rPr>
-          <w:rFonts w:ascii="Calibri" w:eastAsia="Calibri" w:hAnsi="Calibri" w:cs="Calibri"/>
-          <w:b/>
-          <w:sz w:val="24"/>
-          <w:szCs w:val="24"/>
-        </w:rPr>
-        <w:t xml:space="preserve">e </w:t>
-      </w:r>
-      <w:r>
-        <w:rPr>
-          <w:rFonts w:ascii="Calibri" w:eastAsia="Calibri" w:hAnsi="Calibri" w:cs="Calibri"/>
-          <w:b/>
-          <w:spacing w:val="-1"/>
-          <w:sz w:val="24"/>
-          <w:szCs w:val="24"/>
-        </w:rPr>
-        <w:t>é</w:t>
-      </w:r>
-      <w:r>
-        <w:rPr>
-          <w:rFonts w:ascii="Calibri" w:eastAsia="Calibri" w:hAnsi="Calibri" w:cs="Calibri"/>
-          <w:b/>
-          <w:sz w:val="24"/>
-          <w:szCs w:val="24"/>
-        </w:rPr>
-        <w:t>x</w:t>
-      </w:r>
-      <w:r>
-        <w:rPr>
-          <w:rFonts w:ascii="Calibri" w:eastAsia="Calibri" w:hAnsi="Calibri" w:cs="Calibri"/>
-          <w:b/>
-          <w:spacing w:val="1"/>
-          <w:sz w:val="24"/>
-          <w:szCs w:val="24"/>
-        </w:rPr>
-        <w:t>i</w:t>
-      </w:r>
-      <w:r>
-        <w:rPr>
-          <w:rFonts w:ascii="Calibri" w:eastAsia="Calibri" w:hAnsi="Calibri" w:cs="Calibri"/>
-          <w:b/>
-          <w:sz w:val="24"/>
-          <w:szCs w:val="24"/>
-        </w:rPr>
-        <w:t>to</w:t>
-      </w:r>
-      <w:r>
-        <w:rPr>
-          <w:rFonts w:ascii="Calibri" w:eastAsia="Calibri" w:hAnsi="Calibri" w:cs="Calibri"/>
           <w:b/>
           <w:spacing w:val="2"/>
           <w:sz w:val="24"/>
           <w:szCs w:val="24"/>
         </w:rPr>
+      </w:pPr>
+      <w:r>
+        <w:rPr>
+          <w:rFonts w:ascii="Calibri" w:eastAsia="Calibri" w:hAnsi="Calibri" w:cs="Calibri"/>
+          <w:b/>
+          <w:spacing w:val="-1"/>
+          <w:sz w:val="24"/>
+          <w:szCs w:val="24"/>
+        </w:rPr>
+        <w:t>e</w:t>
+      </w:r>
+      <w:r>
+        <w:rPr>
+          <w:rFonts w:ascii="Calibri" w:eastAsia="Calibri" w:hAnsi="Calibri" w:cs="Calibri"/>
+          <w:b/>
+          <w:sz w:val="24"/>
+          <w:szCs w:val="24"/>
+        </w:rPr>
+        <w:t>x</w:t>
+      </w:r>
+      <w:r>
+        <w:rPr>
+          <w:rFonts w:ascii="Calibri" w:eastAsia="Calibri" w:hAnsi="Calibri" w:cs="Calibri"/>
+          <w:b/>
+          <w:spacing w:val="1"/>
+          <w:sz w:val="24"/>
+          <w:szCs w:val="24"/>
+        </w:rPr>
+        <w:t>p</w:t>
+      </w:r>
+      <w:r>
+        <w:rPr>
+          <w:rFonts w:ascii="Calibri" w:eastAsia="Calibri" w:hAnsi="Calibri" w:cs="Calibri"/>
+          <w:b/>
+          <w:spacing w:val="-1"/>
+          <w:sz w:val="24"/>
+          <w:szCs w:val="24"/>
+        </w:rPr>
+        <w:t>e</w:t>
+      </w:r>
+      <w:r>
+        <w:rPr>
+          <w:rFonts w:ascii="Calibri" w:eastAsia="Calibri" w:hAnsi="Calibri" w:cs="Calibri"/>
+          <w:b/>
+          <w:spacing w:val="1"/>
+          <w:sz w:val="24"/>
+          <w:szCs w:val="24"/>
+        </w:rPr>
+        <w:t>ri</w:t>
+      </w:r>
+      <w:r>
+        <w:rPr>
+          <w:rFonts w:ascii="Calibri" w:eastAsia="Calibri" w:hAnsi="Calibri" w:cs="Calibri"/>
+          <w:b/>
+          <w:spacing w:val="-1"/>
+          <w:sz w:val="24"/>
+          <w:szCs w:val="24"/>
+        </w:rPr>
+        <w:t>e</w:t>
+      </w:r>
+      <w:r>
+        <w:rPr>
+          <w:rFonts w:ascii="Calibri" w:eastAsia="Calibri" w:hAnsi="Calibri" w:cs="Calibri"/>
+          <w:b/>
+          <w:spacing w:val="1"/>
+          <w:sz w:val="24"/>
+          <w:szCs w:val="24"/>
+        </w:rPr>
+        <w:t>n</w:t>
+      </w:r>
+      <w:r>
+        <w:rPr>
+          <w:rFonts w:ascii="Calibri" w:eastAsia="Calibri" w:hAnsi="Calibri" w:cs="Calibri"/>
+          <w:b/>
+          <w:sz w:val="24"/>
+          <w:szCs w:val="24"/>
+        </w:rPr>
+        <w:t>c</w:t>
+      </w:r>
+      <w:r>
+        <w:rPr>
+          <w:rFonts w:ascii="Calibri" w:eastAsia="Calibri" w:hAnsi="Calibri" w:cs="Calibri"/>
+          <w:b/>
+          <w:spacing w:val="1"/>
+          <w:sz w:val="24"/>
+          <w:szCs w:val="24"/>
+        </w:rPr>
+        <w:t>i</w:t>
+      </w:r>
+      <w:r>
+        <w:rPr>
+          <w:rFonts w:ascii="Calibri" w:eastAsia="Calibri" w:hAnsi="Calibri" w:cs="Calibri"/>
+          <w:b/>
+          <w:spacing w:val="-1"/>
+          <w:sz w:val="24"/>
+          <w:szCs w:val="24"/>
+        </w:rPr>
+        <w:t>a</w:t>
+      </w:r>
+      <w:r>
+        <w:rPr>
+          <w:rFonts w:ascii="Calibri" w:eastAsia="Calibri" w:hAnsi="Calibri" w:cs="Calibri"/>
+          <w:b/>
+          <w:sz w:val="24"/>
+          <w:szCs w:val="24"/>
+        </w:rPr>
+        <w:t>s</w:t>
+      </w:r>
+    </w:p>
+    <w:p>
+      <w:pPr>
+        <w:ind w:left="2140" w:right="56"/>
+        <w:jc w:val="center"/>
+        <w:rPr>
+          <w:rFonts w:ascii="Calibri" w:eastAsia="Calibri" w:hAnsi="Calibri" w:cs="Calibri"/>
+          <w:b/>
+          <w:sz w:val="24"/>
+          <w:szCs w:val="24"/>
+        </w:rPr>
+      </w:pPr>
+      <w:r>
+        <w:rPr>
+          <w:rFonts w:ascii="Calibri" w:eastAsia="Calibri" w:hAnsi="Calibri" w:cs="Calibri"/>
+          <w:b/>
+          <w:spacing w:val="2"/>
+          <w:sz w:val="24"/>
+          <w:szCs w:val="24"/>
+        </w:rPr>
         <w:t xml:space="preserve"> </w:t>
       </w:r>
       <w:r>
@@ -3337,6 +3469,15 @@
         </w:rPr>
         <w:t>o</w:t>
       </w:r>
+      <w:r>
+        <w:rPr>
+          <w:rFonts w:ascii="Calibri" w:eastAsia="Calibri" w:hAnsi="Calibri" w:cs="Calibri"/>
+          <w:b/>
+          <w:sz w:val="24"/>
+          <w:szCs w:val="24"/>
+        </w:rPr>
+        <w:t xml:space="preserve"> más.</w:t>
+      </w:r>
     </w:p>
     <w:p>
       <w:pPr>
@@ -3360,8 +3501,6 @@
           <w:szCs w:val="24"/>
         </w:rPr>
       </w:pPr>
-      <w:bookmarkStart w:id="0" w:name="_GoBack"/>
-      <w:bookmarkEnd w:id="0"/>
     </w:p>
     <w:p>
       <w:pPr>
@@ -4545,7 +4684,7 @@
         <w:pict>
           <v:group id="_x0000_s1033" style="position:absolute;left:0;text-align:left;margin-left:243.75pt;margin-top:33.9pt;width:318.3pt;height:9.35pt;z-index:-251665408;mso-position-horizontal-relative:page" coordorigin="4875,678" coordsize="6366,187">
             <v:shape id="_x0000_s1035" type="#_x0000_t75" style="position:absolute;left:4939;top:678;width:6242;height:187">
-              <v:imagedata r:id="rId8" o:title=""/>
+              <v:imagedata r:id="rId10" o:title=""/>
             </v:shape>
             <v:shape id="_x0000_s1034" style="position:absolute;left:4890;top:736;width:6336;height:0" coordorigin="4890,736" coordsize="6336,0" path="m4890,736r6336,e" filled="f" strokeweight="1.5pt">
               <v:path arrowok="t"/>
@@ -4556,8 +4695,8 @@
       </w:r>
       <w:r>
         <w:pict>
-          <v:shape id="_x0000_i1033" type="#_x0000_t75" style="width:29.5pt;height:29.5pt">
-            <v:imagedata r:id="rId21" o:title=""/>
+          <v:shape id="_x0000_i1032" type="#_x0000_t75" style="width:30pt;height:30pt">
+            <v:imagedata r:id="rId23" o:title=""/>
           </v:shape>
         </w:pict>
       </w:r>
@@ -12787,6 +12926,198 @@
           <w:rFonts w:ascii="Calibri" w:eastAsia="Calibri" w:hAnsi="Calibri" w:cs="Calibri"/>
         </w:rPr>
       </w:pPr>
+      <w:r>
+        <w:rPr>
+          <w:rFonts w:ascii="Calibri" w:eastAsia="Calibri" w:hAnsi="Calibri" w:cs="Calibri"/>
+          <w:noProof/>
+          <w:lang w:val="es-US" w:eastAsia="es-US"/>
+        </w:rPr>
+        <mc:AlternateContent>
+          <mc:Choice Requires="wpg">
+            <w:drawing>
+              <wp:anchor distT="0" distB="0" distL="114300" distR="114300" simplePos="0" relativeHeight="251676672" behindDoc="1" locked="0" layoutInCell="1" allowOverlap="1" wp14:anchorId="4F929FC1" wp14:editId="47078DF9">
+                <wp:simplePos x="0" y="0"/>
+                <wp:positionH relativeFrom="margin">
+                  <wp:posOffset>-3877989</wp:posOffset>
+                </wp:positionH>
+                <wp:positionV relativeFrom="page">
+                  <wp:posOffset>3774337</wp:posOffset>
+                </wp:positionV>
+                <wp:extent cx="9622244" cy="1879600"/>
+                <wp:effectExtent l="4128" t="0" r="2222" b="2223"/>
+                <wp:wrapNone/>
+                <wp:docPr id="4" name="Grupo 4"/>
+                <wp:cNvGraphicFramePr>
+                  <a:graphicFrameLocks xmlns:a="http://schemas.openxmlformats.org/drawingml/2006/main"/>
+                </wp:cNvGraphicFramePr>
+                <a:graphic xmlns:a="http://schemas.openxmlformats.org/drawingml/2006/main">
+                  <a:graphicData uri="http://schemas.microsoft.com/office/word/2010/wordprocessingGroup">
+                    <wpg:wgp>
+                      <wpg:cNvGrpSpPr>
+                        <a:grpSpLocks/>
+                      </wpg:cNvGrpSpPr>
+                      <wpg:grpSpPr bwMode="auto">
+                        <a:xfrm rot="16200000">
+                          <a:off x="0" y="0"/>
+                          <a:ext cx="9622244" cy="1879600"/>
+                          <a:chOff x="0" y="0"/>
+                          <a:chExt cx="11899" cy="2960"/>
+                        </a:xfrm>
+                      </wpg:grpSpPr>
+                      <wps:wsp>
+                        <wps:cNvPr id="5" name="Freeform 95"/>
+                        <wps:cNvSpPr>
+                          <a:spLocks/>
+                        </wps:cNvSpPr>
+                        <wps:spPr bwMode="auto">
+                          <a:xfrm>
+                            <a:off x="0" y="0"/>
+                            <a:ext cx="11899" cy="2960"/>
+                          </a:xfrm>
+                          <a:custGeom>
+                            <a:avLst/>
+                            <a:gdLst>
+                              <a:gd name="T0" fmla="*/ 11899 w 11899"/>
+                              <a:gd name="T1" fmla="*/ 2960 h 2960"/>
+                              <a:gd name="T2" fmla="*/ 11899 w 11899"/>
+                              <a:gd name="T3" fmla="*/ 0 h 2960"/>
+                              <a:gd name="T4" fmla="*/ 0 w 11899"/>
+                              <a:gd name="T5" fmla="*/ 0 h 2960"/>
+                              <a:gd name="T6" fmla="*/ 0 w 11899"/>
+                              <a:gd name="T7" fmla="*/ 2960 h 2960"/>
+                              <a:gd name="T8" fmla="*/ 11899 w 11899"/>
+                              <a:gd name="T9" fmla="*/ 2960 h 2960"/>
+                            </a:gdLst>
+                            <a:ahLst/>
+                            <a:cxnLst>
+                              <a:cxn ang="0">
+                                <a:pos x="T0" y="T1"/>
+                              </a:cxn>
+                              <a:cxn ang="0">
+                                <a:pos x="T2" y="T3"/>
+                              </a:cxn>
+                              <a:cxn ang="0">
+                                <a:pos x="T4" y="T5"/>
+                              </a:cxn>
+                              <a:cxn ang="0">
+                                <a:pos x="T6" y="T7"/>
+                              </a:cxn>
+                              <a:cxn ang="0">
+                                <a:pos x="T8" y="T9"/>
+                              </a:cxn>
+                            </a:cxnLst>
+                            <a:rect l="0" t="0" r="r" b="b"/>
+                            <a:pathLst>
+                              <a:path w="11899" h="2960">
+                                <a:moveTo>
+                                  <a:pt x="11899" y="2960"/>
+                                </a:moveTo>
+                                <a:lnTo>
+                                  <a:pt x="11899" y="0"/>
+                                </a:lnTo>
+                                <a:lnTo>
+                                  <a:pt x="0" y="0"/>
+                                </a:lnTo>
+                                <a:lnTo>
+                                  <a:pt x="0" y="2960"/>
+                                </a:lnTo>
+                                <a:lnTo>
+                                  <a:pt x="11899" y="2960"/>
+                                </a:lnTo>
+                                <a:close/>
+                              </a:path>
+                            </a:pathLst>
+                          </a:custGeom>
+                          <a:solidFill>
+                            <a:srgbClr val="2D75B6"/>
+                          </a:solidFill>
+                          <a:ln>
+                            <a:noFill/>
+                          </a:ln>
+                          <a:extLst>
+                            <a:ext uri="{91240B29-F687-4F45-9708-019B960494DF}">
+                              <a14:hiddenLine xmlns:a14="http://schemas.microsoft.com/office/drawing/2010/main" w="9525">
+                                <a:solidFill>
+                                  <a:srgbClr val="000000"/>
+                                </a:solidFill>
+                                <a:round/>
+                                <a:headEnd/>
+                                <a:tailEnd/>
+                              </a14:hiddenLine>
+                            </a:ext>
+                          </a:extLst>
+                        </wps:spPr>
+                        <wps:bodyPr rot="0" vert="horz" wrap="square" lIns="91440" tIns="45720" rIns="91440" bIns="45720" anchor="t" anchorCtr="0" upright="1">
+                          <a:noAutofit/>
+                        </wps:bodyPr>
+                      </wps:wsp>
+                      <pic:pic xmlns:pic="http://schemas.openxmlformats.org/drawingml/2006/picture">
+                        <pic:nvPicPr>
+                          <pic:cNvPr id="11" name="Picture 100"/>
+                          <pic:cNvPicPr>
+                            <a:picLocks noChangeAspect="1" noChangeArrowheads="1"/>
+                          </pic:cNvPicPr>
+                        </pic:nvPicPr>
+                        <pic:blipFill>
+                          <a:blip r:embed="rId24">
+                            <a:extLst>
+                              <a:ext uri="{28A0092B-C50C-407E-A947-70E740481C1C}">
+                                <a14:useLocalDpi xmlns:a14="http://schemas.microsoft.com/office/drawing/2010/main" val="0"/>
+                              </a:ext>
+                            </a:extLst>
+                          </a:blip>
+                          <a:srcRect/>
+                          <a:stretch>
+                            <a:fillRect/>
+                          </a:stretch>
+                        </pic:blipFill>
+                        <pic:spPr bwMode="auto">
+                          <a:xfrm>
+                            <a:off x="311" y="160"/>
+                            <a:ext cx="2525" cy="2735"/>
+                          </a:xfrm>
+                          <a:prstGeom prst="rect">
+                            <a:avLst/>
+                          </a:prstGeom>
+                          <a:noFill/>
+                          <a:extLst>
+                            <a:ext uri="{909E8E84-426E-40DD-AFC4-6F175D3DCCD1}">
+                              <a14:hiddenFill xmlns:a14="http://schemas.microsoft.com/office/drawing/2010/main">
+                                <a:solidFill>
+                                  <a:srgbClr val="FFFFFF"/>
+                                </a:solidFill>
+                              </a14:hiddenFill>
+                            </a:ext>
+                          </a:extLst>
+                        </pic:spPr>
+                      </pic:pic>
+                    </wpg:wgp>
+                  </a:graphicData>
+                </a:graphic>
+                <wp14:sizeRelH relativeFrom="page">
+                  <wp14:pctWidth>0</wp14:pctWidth>
+                </wp14:sizeRelH>
+                <wp14:sizeRelV relativeFrom="page">
+                  <wp14:pctHeight>0</wp14:pctHeight>
+                </wp14:sizeRelV>
+              </wp:anchor>
+            </w:drawing>
+          </mc:Choice>
+          <mc:Fallback>
+            <w:pict>
+              <v:group w14:anchorId="31FD777F" id="Grupo 4" o:spid="_x0000_s1026" style="position:absolute;margin-left:-305.35pt;margin-top:297.2pt;width:757.65pt;height:148pt;rotation:-90;z-index:-251639808;mso-position-horizontal-relative:margin;mso-position-vertical-relative:page" coordsize="11899,2960" o:gfxdata="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">
+                <v:shape id="Freeform 95" o:spid="_x0000_s1027" style="position:absolute;width:11899;height:2960;visibility:visible;mso-wrap-style:square;v-text-anchor:top" coordsize="11899,2960" o:gfxdata="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" path="m11899,2960l11899,,,,,2960r11899,xe" fillcolor="#2d75b6" stroked="f">
+                  <v:path arrowok="t" o:connecttype="custom" o:connectlocs="11899,2960;11899,0;0,0;0,2960;11899,2960" o:connectangles="0,0,0,0,0"/>
+                </v:shape>
+                <v:shape id="Picture 100" o:spid="_x0000_s1028" type="#_x0000_t75" style="position:absolute;left:311;top:160;width:2525;height:2735;visibility:visible;mso-wrap-style:square" o:gfxdata="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">
+                  <v:imagedata r:id="rId17" o:title=""/>
+                </v:shape>
+                <w10:wrap anchorx="margin" anchory="page"/>
+              </v:group>
+            </w:pict>
+          </mc:Fallback>
+        </mc:AlternateContent>
+      </w:r>
     </w:p>
     <w:p>
       <w:pPr>
@@ -12924,7 +13255,6 @@
           <w:szCs w:val="22"/>
         </w:rPr>
       </w:pPr>
-      <w:proofErr w:type="spellStart"/>
       <w:r>
         <w:rPr>
           <w:rFonts w:ascii="Calibri" w:eastAsia="Calibri" w:hAnsi="Calibri" w:cs="Calibri"/>
@@ -12936,7 +13266,6 @@
         <w:lastRenderedPageBreak/>
         <w:t>Naturasol</w:t>
       </w:r>
-      <w:proofErr w:type="spellEnd"/>
       <w:r>
         <w:rPr>
           <w:rFonts w:ascii="Calibri" w:eastAsia="Calibri" w:hAnsi="Calibri" w:cs="Calibri"/>
@@ -14477,33 +14806,15 @@
           <w:rFonts w:ascii="Calibri" w:eastAsia="Calibri" w:hAnsi="Calibri" w:cs="Calibri"/>
           <w:color w:val="000000"/>
         </w:rPr>
-        <w:t xml:space="preserve">Asignación y configuración de impresoras de etiquetas </w:t>
-      </w:r>
-      <w:proofErr w:type="spellStart"/>
-      <w:r>
-        <w:rPr>
-          <w:rFonts w:ascii="Calibri" w:eastAsia="Calibri" w:hAnsi="Calibri" w:cs="Calibri"/>
-          <w:color w:val="000000"/>
-        </w:rPr>
-        <w:t>Zebra</w:t>
-      </w:r>
-      <w:proofErr w:type="spellEnd"/>
-      <w:r>
-        <w:rPr>
-          <w:rFonts w:ascii="Calibri" w:eastAsia="Calibri" w:hAnsi="Calibri" w:cs="Calibri"/>
-          <w:color w:val="000000"/>
-        </w:rPr>
-        <w:t xml:space="preserve"> y </w:t>
-      </w:r>
-      <w:proofErr w:type="spellStart"/>
-      <w:r>
-        <w:rPr>
-          <w:rFonts w:ascii="Calibri" w:eastAsia="Calibri" w:hAnsi="Calibri" w:cs="Calibri"/>
-          <w:color w:val="000000"/>
-        </w:rPr>
-        <w:t>HoneyWell</w:t>
-      </w:r>
-      <w:proofErr w:type="spellEnd"/>
+        <w:t>Asignación y configuración de impresoras de etiquetas Zebra</w:t>
+      </w:r>
+      <w:r>
+        <w:rPr>
+          <w:rFonts w:ascii="Calibri" w:eastAsia="Calibri" w:hAnsi="Calibri" w:cs="Calibri"/>
+          <w:color w:val="000000"/>
+        </w:rPr>
+        <w:t xml:space="preserve"> y HoneyWell</w:t>
+      </w:r>
       <w:r>
         <w:rPr>
           <w:rFonts w:ascii="Calibri" w:eastAsia="Calibri" w:hAnsi="Calibri" w:cs="Calibri"/>
@@ -14671,15 +14982,13 @@
         </w:rPr>
         <w:t xml:space="preserve">Manejo de antivirus y administración de </w:t>
       </w:r>
-      <w:proofErr w:type="spellStart"/>
-      <w:r>
-        <w:rPr>
-          <w:rFonts w:ascii="Calibri" w:eastAsia="Calibri" w:hAnsi="Calibri" w:cs="Calibri"/>
-          <w:color w:val="000000"/>
-        </w:rPr>
-        <w:t>politicas</w:t>
-      </w:r>
-      <w:proofErr w:type="spellEnd"/>
+      <w:r>
+        <w:rPr>
+          <w:rFonts w:ascii="Calibri" w:eastAsia="Calibri" w:hAnsi="Calibri" w:cs="Calibri"/>
+          <w:color w:val="000000"/>
+        </w:rPr>
+        <w:t>políticas</w:t>
+      </w:r>
       <w:r>
         <w:rPr>
           <w:rFonts w:ascii="Calibri" w:eastAsia="Calibri" w:hAnsi="Calibri" w:cs="Calibri"/>
@@ -15118,39 +15427,7 @@
           <w:rFonts w:ascii="Calibri" w:eastAsia="Calibri" w:hAnsi="Calibri" w:cs="Calibri"/>
           <w:color w:val="000000"/>
         </w:rPr>
-        <w:t xml:space="preserve">Responsable de instalación de </w:t>
-      </w:r>
-      <w:proofErr w:type="spellStart"/>
-      <w:r>
-        <w:rPr>
-          <w:rFonts w:ascii="Calibri" w:eastAsia="Calibri" w:hAnsi="Calibri" w:cs="Calibri"/>
-          <w:color w:val="000000"/>
-        </w:rPr>
-        <w:t>acces</w:t>
-      </w:r>
-      <w:proofErr w:type="spellEnd"/>
-      <w:r>
-        <w:rPr>
-          <w:rFonts w:ascii="Calibri" w:eastAsia="Calibri" w:hAnsi="Calibri" w:cs="Calibri"/>
-          <w:color w:val="000000"/>
-        </w:rPr>
-        <w:t xml:space="preserve"> </w:t>
-      </w:r>
-      <w:proofErr w:type="spellStart"/>
-      <w:r>
-        <w:rPr>
-          <w:rFonts w:ascii="Calibri" w:eastAsia="Calibri" w:hAnsi="Calibri" w:cs="Calibri"/>
-          <w:color w:val="000000"/>
-        </w:rPr>
-        <w:t>point</w:t>
-      </w:r>
-      <w:proofErr w:type="spellEnd"/>
-      <w:r>
-        <w:rPr>
-          <w:rFonts w:ascii="Calibri" w:eastAsia="Calibri" w:hAnsi="Calibri" w:cs="Calibri"/>
-          <w:color w:val="000000"/>
-        </w:rPr>
-        <w:t xml:space="preserve"> y antenas repetidoras.</w:t>
+        <w:t>Responsable de instalación de acces point y antenas repetidoras.</w:t>
       </w:r>
     </w:p>
     <w:p>
@@ -15725,6 +16002,93 @@
           <w:rFonts w:ascii="Calibri" w:eastAsia="Calibri" w:hAnsi="Calibri" w:cs="Calibri"/>
         </w:rPr>
       </w:pPr>
+      <w:r>
+        <w:rPr>
+          <w:rFonts w:ascii="Calibri" w:eastAsia="Calibri" w:hAnsi="Calibri" w:cs="Calibri"/>
+          <w:b/>
+          <w:noProof/>
+          <w:spacing w:val="1"/>
+          <w:sz w:val="22"/>
+          <w:szCs w:val="22"/>
+          <w:lang w:val="es-US" w:eastAsia="es-US"/>
+        </w:rPr>
+        <w:lastRenderedPageBreak/>
+        <mc:AlternateContent>
+          <mc:Choice Requires="wps">
+            <w:drawing>
+              <wp:anchor distT="0" distB="0" distL="114300" distR="114300" simplePos="0" relativeHeight="251677696" behindDoc="0" locked="0" layoutInCell="1" allowOverlap="1" wp14:anchorId="671FDE14" wp14:editId="4C97A47E">
+                <wp:simplePos x="0" y="0"/>
+                <wp:positionH relativeFrom="column">
+                  <wp:posOffset>78509</wp:posOffset>
+                </wp:positionH>
+                <wp:positionV relativeFrom="paragraph">
+                  <wp:posOffset>49125</wp:posOffset>
+                </wp:positionV>
+                <wp:extent cx="1745269" cy="2119745"/>
+                <wp:effectExtent l="0" t="0" r="26670" b="13970"/>
+                <wp:wrapNone/>
+                <wp:docPr id="13" name="Elipse 13"/>
+                <wp:cNvGraphicFramePr/>
+                <a:graphic xmlns:a="http://schemas.openxmlformats.org/drawingml/2006/main">
+                  <a:graphicData uri="http://schemas.microsoft.com/office/word/2010/wordprocessingShape">
+                    <wps:wsp>
+                      <wps:cNvSpPr/>
+                      <wps:spPr>
+                        <a:xfrm>
+                          <a:off x="0" y="0"/>
+                          <a:ext cx="1745269" cy="2119745"/>
+                        </a:xfrm>
+                        <a:prstGeom prst="ellipse">
+                          <a:avLst/>
+                        </a:prstGeom>
+                        <a:solidFill>
+                          <a:schemeClr val="bg1"/>
+                        </a:solidFill>
+                        <a:ln>
+                          <a:solidFill>
+                            <a:schemeClr val="bg1"/>
+                          </a:solidFill>
+                        </a:ln>
+                      </wps:spPr>
+                      <wps:style>
+                        <a:lnRef idx="2">
+                          <a:schemeClr val="accent6"/>
+                        </a:lnRef>
+                        <a:fillRef idx="1">
+                          <a:schemeClr val="lt1"/>
+                        </a:fillRef>
+                        <a:effectRef idx="0">
+                          <a:schemeClr val="accent6"/>
+                        </a:effectRef>
+                        <a:fontRef idx="minor">
+                          <a:schemeClr val="dk1"/>
+                        </a:fontRef>
+                      </wps:style>
+                      <wps:bodyPr rot="0" spcFirstLastPara="0" vertOverflow="overflow" horzOverflow="overflow" vert="horz" wrap="square" lIns="91440" tIns="45720" rIns="91440" bIns="45720" numCol="1" spcCol="0" rtlCol="0" fromWordArt="0" anchor="ctr" anchorCtr="0" forceAA="0" compatLnSpc="1">
+                        <a:prstTxWarp prst="textNoShape">
+                          <a:avLst/>
+                        </a:prstTxWarp>
+                        <a:noAutofit/>
+                      </wps:bodyPr>
+                    </wps:wsp>
+                  </a:graphicData>
+                </a:graphic>
+                <wp14:sizeRelH relativeFrom="margin">
+                  <wp14:pctWidth>0</wp14:pctWidth>
+                </wp14:sizeRelH>
+                <wp14:sizeRelV relativeFrom="margin">
+                  <wp14:pctHeight>0</wp14:pctHeight>
+                </wp14:sizeRelV>
+              </wp:anchor>
+            </w:drawing>
+          </mc:Choice>
+          <mc:Fallback>
+            <w:pict>
+              <v:oval w14:anchorId="52500C39" id="Elipse 13" o:spid="_x0000_s1026" style="position:absolute;margin-left:6.2pt;margin-top:3.85pt;width:137.4pt;height:166.9pt;z-index:251677696;visibility:visible;mso-wrap-style:square;mso-width-percent:0;mso-height-percent:0;mso-wrap-distance-left:9pt;mso-wrap-distance-top:0;mso-wrap-distance-right:9pt;mso-wrap-distance-bottom:0;mso-position-horizontal:absolute;mso-position-horizontal-relative:text;mso-position-vertical:absolute;mso-position-vertical-relative:text;mso-width-percent:0;mso-height-percent:0;mso-width-relative:margin;mso-height-relative:margin;v-text-anchor:middle" o:gfxdata="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" fillcolor="white [3212]" strokecolor="white [3212]" strokeweight="2pt"/>
+            </w:pict>
+          </mc:Fallback>
+        </mc:AlternateContent>
+      </w:r>
     </w:p>
     <w:sectPr>
       <w:type w:val="continuous"/>

--- a/CV-Benkis-GM.docx
+++ b/CV-Benkis-GM.docx
@@ -44,7 +44,7 @@
                     </pic:cNvPicPr>
                   </pic:nvPicPr>
                   <pic:blipFill rotWithShape="1">
-                    <a:blip r:embed="rId5" cstate="print">
+                    <a:blip r:embed="rId6" cstate="print">
                       <a:duotone>
                         <a:schemeClr val="bg2">
                           <a:shade val="45000"/>
@@ -123,7 +123,7 @@
                     </pic:cNvPicPr>
                   </pic:nvPicPr>
                   <pic:blipFill rotWithShape="1">
-                    <a:blip r:embed="rId6" cstate="print">
+                    <a:blip r:embed="rId7" cstate="print">
                       <a:extLst>
                         <a:ext uri="{28A0092B-C50C-407E-A947-70E740481C1C}">
                           <a14:useLocalDpi xmlns:a14="http://schemas.microsoft.com/office/drawing/2010/main" val="0"/>
@@ -194,7 +194,7 @@
                     <pic:cNvPicPr/>
                   </pic:nvPicPr>
                   <pic:blipFill>
-                    <a:blip r:embed="rId7">
+                    <a:blip r:embed="rId8">
                       <a:duotone>
                         <a:schemeClr val="bg2">
                           <a:shade val="45000"/>
@@ -340,7 +340,7 @@
             <o:lock v:ext="edit" aspectratio="t"/>
           </v:shapetype>
           <v:shape id="_x0000_s1116" type="#_x0000_t75" style="position:absolute;left:0;text-align:left;margin-left:251.95pt;margin-top:93.6pt;width:30.95pt;height:30.95pt;z-index:-251663360;mso-position-horizontal-relative:page">
-            <v:imagedata r:id="rId8" o:title=""/>
+            <v:imagedata r:id="rId9" o:title=""/>
             <w10:wrap anchorx="page"/>
           </v:shape>
         </w:pict>
@@ -636,7 +636,7 @@
         </w:rPr>
         <w:t xml:space="preserve"> </w:t>
       </w:r>
-      <w:hyperlink r:id="rId9">
+      <w:hyperlink r:id="rId10">
         <w:r>
           <w:rPr>
             <w:rFonts w:ascii="Calibri" w:eastAsia="Calibri" w:hAnsi="Calibri" w:cs="Calibri"/>
@@ -797,7 +797,7 @@
         <w:pict>
           <v:group id="_x0000_s1113" style="position:absolute;left:0;text-align:left;margin-left:238.7pt;margin-top:68.95pt;width:318.3pt;height:9.35pt;z-index:-251664384;mso-position-horizontal-relative:page" coordorigin="4774,1379" coordsize="6366,187">
             <v:shape id="_x0000_s1115" type="#_x0000_t75" style="position:absolute;left:4838;top:1379;width:6242;height:187">
-              <v:imagedata r:id="rId10" o:title=""/>
+              <v:imagedata r:id="rId11" o:title=""/>
             </v:shape>
             <v:shape id="_x0000_s1114" style="position:absolute;left:4789;top:1437;width:6336;height:0" coordorigin="4789,1437" coordsize="6336,0" path="m4789,1437r6336,e" filled="f" strokeweight="1.5pt">
               <v:path arrowok="t"/>
@@ -880,7 +880,7 @@
         </w:rPr>
         <w:t>s</w:t>
       </w:r>
-      <w:hyperlink r:id="rId11">
+      <w:hyperlink r:id="rId12">
         <w:r>
           <w:rPr>
             <w:rFonts w:ascii="Calibri" w:eastAsia="Calibri" w:hAnsi="Calibri" w:cs="Calibri"/>
@@ -978,10 +978,10 @@
         <w:pict>
           <v:group id="_x0000_s1110" style="position:absolute;margin-left:6.15pt;margin-top:698.3pt;width:117pt;height:112.65pt;z-index:-251645952;mso-position-horizontal-relative:page;mso-position-vertical-relative:page" coordorigin="123,13966" coordsize="2340,2253">
             <v:shape id="_x0000_s1112" type="#_x0000_t75" style="position:absolute;left:227;top:13966;width:2104;height:2151">
-              <v:imagedata r:id="rId12" o:title=""/>
+              <v:imagedata r:id="rId13" o:title=""/>
             </v:shape>
             <v:shape id="_x0000_s1111" type="#_x0000_t75" style="position:absolute;left:123;top:13980;width:2340;height:2239">
-              <v:imagedata r:id="rId13" o:title=""/>
+              <v:imagedata r:id="rId14" o:title=""/>
             </v:shape>
             <w10:wrap anchorx="page" anchory="page"/>
           </v:group>
@@ -1034,19 +1034,19 @@
               <v:path arrowok="t"/>
             </v:shape>
             <v:shape id="_x0000_s1100" type="#_x0000_t75" style="position:absolute;left:7503;top:1855;width:308;height:308">
-              <v:imagedata r:id="rId14" o:title=""/>
+              <v:imagedata r:id="rId15" o:title=""/>
             </v:shape>
             <v:shape id="_x0000_s1099" type="#_x0000_t75" style="position:absolute;left:7510;top:2344;width:308;height:308">
-              <v:imagedata r:id="rId14" o:title=""/>
+              <v:imagedata r:id="rId15" o:title=""/>
             </v:shape>
             <v:shape id="_x0000_s1098" type="#_x0000_t75" style="position:absolute;left:3107;top:2401;width:288;height:288">
-              <v:imagedata r:id="rId15" o:title=""/>
+              <v:imagedata r:id="rId16" o:title=""/>
             </v:shape>
             <v:shape id="_x0000_s1097" type="#_x0000_t75" style="position:absolute;left:3107;top:1849;width:288;height:288">
-              <v:imagedata r:id="rId16" o:title=""/>
+              <v:imagedata r:id="rId17" o:title=""/>
             </v:shape>
             <v:shape id="_x0000_s1096" type="#_x0000_t75" style="position:absolute;left:311;top:160;width:2525;height:2735">
-              <v:imagedata r:id="rId17" o:title=""/>
+              <v:imagedata r:id="rId18" o:title=""/>
             </v:shape>
             <w10:wrap anchorx="page" anchory="page"/>
           </v:group>
@@ -1253,7 +1253,7 @@
           </mc:Choice>
           <mc:Fallback>
             <w:pict>
-              <v:shape w14:anchorId="23E2B3EE" id="Arco 14" o:spid="_x0000_s1026" style="position:absolute;margin-left:15pt;margin-top:.95pt;width:38.3pt;height:37.3pt;z-index:251678720;visibility:visible;mso-wrap-style:square;mso-width-percent:0;mso-height-percent:0;mso-wrap-distance-left:9pt;mso-wrap-distance-top:0;mso-wrap-distance-right:9pt;mso-wrap-distance-bottom:0;mso-position-horizontal:absolute;mso-position-horizontal-relative:text;mso-position-vertical:absolute;mso-position-vertical-relative:text;mso-width-percent:0;mso-height-percent:0;mso-width-relative:margin;mso-height-relative:margin;v-text-anchor:middle" coordsize="486410,473710" o:gfxdata="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" path="m470054,151463nsc479958,176417,485449,202826,486294,229567r-243089,7288l470054,151463xem470054,151463nfc479958,176417,485449,202826,486294,229567e" filled="f" strokecolor="#0070c0" strokeweight="4.5pt">
+              <v:shape w14:anchorId="6E32E99A" id="Arco 14" o:spid="_x0000_s1026" style="position:absolute;margin-left:15pt;margin-top:.95pt;width:38.3pt;height:37.3pt;z-index:251678720;visibility:visible;mso-wrap-style:square;mso-width-percent:0;mso-height-percent:0;mso-wrap-distance-left:9pt;mso-wrap-distance-top:0;mso-wrap-distance-right:9pt;mso-wrap-distance-bottom:0;mso-position-horizontal:absolute;mso-position-horizontal-relative:text;mso-position-vertical:absolute;mso-position-vertical-relative:text;mso-width-percent:0;mso-height-percent:0;mso-width-relative:margin;mso-height-relative:margin;v-text-anchor:middle" coordsize="486410,473710" o:gfxdata="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" path="m470054,151463nsc479958,176417,485449,202826,486294,229567r-243089,7288l470054,151463xem470054,151463nfc479958,176417,485449,202826,486294,229567e" filled="f" strokecolor="#0070c0" strokeweight="4.5pt">
                 <v:path arrowok="t" o:connecttype="custom" o:connectlocs="470054,151463;486294,229567" o:connectangles="0,0"/>
               </v:shape>
             </w:pict>
@@ -1269,9 +1269,10 @@
     <w:p>
       <w:pPr>
         <w:spacing w:line="200" w:lineRule="exact"/>
-      </w:pPr>
-      <w:bookmarkStart w:id="0" w:name="_GoBack"/>
-      <w:bookmarkEnd w:id="0"/>
+        <w:rPr>
+          <w:lang w:val="es-ES"/>
+        </w:rPr>
+      </w:pPr>
     </w:p>
     <w:p>
       <w:pPr>
@@ -1516,7 +1517,7 @@
       <w:r>
         <w:pict>
           <v:shape id="_x0000_s1085" type="#_x0000_t75" style="position:absolute;left:0;text-align:left;margin-left:24.25pt;margin-top:20.35pt;width:54pt;height:13.9pt;z-index:-251661312;mso-position-horizontal-relative:page">
-            <v:imagedata r:id="rId18" o:title=""/>
+            <v:imagedata r:id="rId19" o:title=""/>
             <w10:wrap anchorx="page"/>
           </v:shape>
         </w:pict>
@@ -1546,7 +1547,7 @@
       <w:r>
         <w:pict>
           <v:shape id="_x0000_s1078" type="#_x0000_t75" style="position:absolute;left:0;text-align:left;margin-left:24.25pt;margin-top:.2pt;width:54pt;height:13.9pt;z-index:-251659264;mso-position-horizontal-relative:page">
-            <v:imagedata r:id="rId18" o:title=""/>
+            <v:imagedata r:id="rId19" o:title=""/>
             <w10:wrap anchorx="page"/>
           </v:shape>
         </w:pict>
@@ -1576,7 +1577,7 @@
       <w:r>
         <w:pict>
           <v:shape id="_x0000_s1071" type="#_x0000_t75" style="position:absolute;left:0;text-align:left;margin-left:24.25pt;margin-top:40.75pt;width:54pt;height:13.9pt;z-index:-251657216;mso-position-horizontal-relative:page">
-            <v:imagedata r:id="rId18" o:title=""/>
+            <v:imagedata r:id="rId19" o:title=""/>
             <w10:wrap anchorx="page"/>
           </v:shape>
         </w:pict>
@@ -1607,7 +1608,7 @@
         <w:pict>
           <v:group id="_x0000_s1058" style="position:absolute;left:0;text-align:left;margin-left:24.25pt;margin-top:59.8pt;width:160.05pt;height:16.15pt;z-index:-251655168;mso-position-horizontal-relative:page" coordorigin="485,1196" coordsize="3201,323">
             <v:shape id="_x0000_s1064" type="#_x0000_t75" style="position:absolute;left:485;top:1230;width:1382;height:278">
-              <v:imagedata r:id="rId19" o:title=""/>
+              <v:imagedata r:id="rId20" o:title=""/>
             </v:shape>
             <v:shape id="_x0000_s1063" style="position:absolute;left:2573;top:1221;width:347;height:288" coordorigin="2573,1221" coordsize="347,288" path="m2573,1331r97,71l2639,1509r107,-59l2853,1509r-31,-107l2919,1331r-126,-7l2746,1221r-47,103l2573,1331xe" fillcolor="#5b9bd4" stroked="f">
               <v:path arrowok="t"/>
@@ -1631,7 +1632,7 @@
       <w:r>
         <w:pict>
           <v:shape id="_x0000_s1057" type="#_x0000_t75" style="position:absolute;left:0;text-align:left;margin-left:24.25pt;margin-top:101.7pt;width:61.3pt;height:13.8pt;z-index:-251654144;mso-position-horizontal-relative:page">
-            <v:imagedata r:id="rId20" o:title=""/>
+            <v:imagedata r:id="rId21" o:title=""/>
             <w10:wrap anchorx="page"/>
           </v:shape>
         </w:pict>
@@ -1662,7 +1663,7 @@
         <w:pict>
           <v:group id="_x0000_s1044" style="position:absolute;left:0;text-align:left;margin-left:24.25pt;margin-top:80.2pt;width:160.4pt;height:15.4pt;z-index:-251652096;mso-position-horizontal-relative:page" coordorigin="485,1604" coordsize="3208,308">
             <v:shape id="_x0000_s1050" type="#_x0000_t75" style="position:absolute;left:485;top:1624;width:1562;height:278">
-              <v:imagedata r:id="rId21" o:title=""/>
+              <v:imagedata r:id="rId22" o:title=""/>
             </v:shape>
             <v:shape id="_x0000_s1049" style="position:absolute;left:2572;top:1614;width:346;height:288" coordorigin="2572,1614" coordsize="346,288" path="m2572,1724r97,71l2638,1902r107,-59l2852,1902r-31,-107l2919,1724r-127,-7l2745,1614r-47,103l2572,1724xe" fillcolor="#5b9bd4" stroked="f">
               <v:path arrowok="t"/>
@@ -1816,7 +1817,7 @@
       <w:r>
         <w:pict>
           <v:shape id="_x0000_s1037" type="#_x0000_t75" style="position:absolute;left:0;text-align:left;margin-left:24.25pt;margin-top:.6pt;width:61.3pt;height:13.9pt;z-index:-251651072;mso-position-horizontal-relative:page">
-            <v:imagedata r:id="rId20" o:title=""/>
+            <v:imagedata r:id="rId21" o:title=""/>
             <w10:wrap anchorx="page"/>
           </v:shape>
         </w:pict>
@@ -1922,7 +1923,7 @@
       <w:r>
         <w:pict>
           <v:shape id="_x0000_s1036" type="#_x0000_t75" style="position:absolute;left:0;text-align:left;margin-left:25.1pt;margin-top:.15pt;width:61.3pt;height:13.9pt;z-index:-251649024;mso-position-horizontal-relative:page">
-            <v:imagedata r:id="rId20" o:title=""/>
+            <v:imagedata r:id="rId21" o:title=""/>
             <w10:wrap anchorx="page"/>
           </v:shape>
         </w:pict>
@@ -1979,6 +1980,7 @@
           <w:szCs w:val="30"/>
         </w:rPr>
       </w:pPr>
+      <w:bookmarkStart w:id="0" w:name="_GoBack"/>
       <w:r>
         <w:rPr>
           <w:rFonts w:ascii="Calibri" w:eastAsia="Calibri" w:hAnsi="Calibri" w:cs="Calibri"/>
@@ -2032,6 +2034,7 @@
         <w:t>ES</w:t>
       </w:r>
     </w:p>
+    <w:bookmarkEnd w:id="0"/>
     <w:p>
       <w:pPr>
         <w:spacing w:before="10" w:line="220" w:lineRule="exact"/>
@@ -2644,7 +2647,9 @@
             <wp:extent cx="1487978" cy="1428750"/>
             <wp:effectExtent l="0" t="0" r="0" b="0"/>
             <wp:wrapNone/>
-            <wp:docPr id="2" name="Imagen 2" descr="C:\Users\Soporte\Downloads\qr-code (70).png"/>
+            <wp:docPr id="2" name="Imagen 2" descr="C:\Users\Soporte\Downloads\qr-code (70).png">
+              <a:hlinkClick xmlns:a="http://schemas.openxmlformats.org/drawingml/2006/main" r:id="rId23"/>
+            </wp:docPr>
             <wp:cNvGraphicFramePr>
               <a:graphicFrameLocks xmlns:a="http://schemas.openxmlformats.org/drawingml/2006/main" noChangeAspect="1"/>
             </wp:cNvGraphicFramePr>
@@ -2658,7 +2663,7 @@
                     </pic:cNvPicPr>
                   </pic:nvPicPr>
                   <pic:blipFill rotWithShape="1">
-                    <a:blip r:embed="rId22" cstate="print">
+                    <a:blip r:embed="rId24" cstate="print">
                       <a:extLst>
                         <a:ext uri="{28A0092B-C50C-407E-A947-70E740481C1C}">
                           <a14:useLocalDpi xmlns:a14="http://schemas.microsoft.com/office/drawing/2010/main" val="0"/>
@@ -4684,7 +4689,7 @@
         <w:pict>
           <v:group id="_x0000_s1033" style="position:absolute;left:0;text-align:left;margin-left:243.75pt;margin-top:33.9pt;width:318.3pt;height:9.35pt;z-index:-251665408;mso-position-horizontal-relative:page" coordorigin="4875,678" coordsize="6366,187">
             <v:shape id="_x0000_s1035" type="#_x0000_t75" style="position:absolute;left:4939;top:678;width:6242;height:187">
-              <v:imagedata r:id="rId10" o:title=""/>
+              <v:imagedata r:id="rId11" o:title=""/>
             </v:shape>
             <v:shape id="_x0000_s1034" style="position:absolute;left:4890;top:736;width:6336;height:0" coordorigin="4890,736" coordsize="6336,0" path="m4890,736r6336,e" filled="f" strokeweight="1.5pt">
               <v:path arrowok="t"/>
@@ -4695,8 +4700,8 @@
       </w:r>
       <w:r>
         <w:pict>
-          <v:shape id="_x0000_i1032" type="#_x0000_t75" style="width:30pt;height:30pt">
-            <v:imagedata r:id="rId23" o:title=""/>
+          <v:shape id="_x0000_i1032" type="#_x0000_t75" style="width:29.65pt;height:29.65pt">
+            <v:imagedata r:id="rId25" o:title=""/>
           </v:shape>
         </w:pict>
       </w:r>
@@ -13059,7 +13064,7 @@
                           </pic:cNvPicPr>
                         </pic:nvPicPr>
                         <pic:blipFill>
-                          <a:blip r:embed="rId24">
+                          <a:blip r:embed="rId26">
                             <a:extLst>
                               <a:ext uri="{28A0092B-C50C-407E-A947-70E740481C1C}">
                                 <a14:useLocalDpi xmlns:a14="http://schemas.microsoft.com/office/drawing/2010/main" val="0"/>
@@ -13105,12 +13110,12 @@
           </mc:Choice>
           <mc:Fallback>
             <w:pict>
-              <v:group w14:anchorId="31FD777F" id="Grupo 4" o:spid="_x0000_s1026" style="position:absolute;margin-left:-305.35pt;margin-top:297.2pt;width:757.65pt;height:148pt;rotation:-90;z-index:-251639808;mso-position-horizontal-relative:margin;mso-position-vertical-relative:page" coordsize="11899,2960" o:gfxdata="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">
+              <v:group w14:anchorId="18266E92" id="Grupo 4" o:spid="_x0000_s1026" style="position:absolute;margin-left:-305.35pt;margin-top:297.2pt;width:757.65pt;height:148pt;rotation:-90;z-index:-251639808;mso-position-horizontal-relative:margin;mso-position-vertical-relative:page" coordsize="11899,2960" o:gfxdata="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">
                 <v:shape id="Freeform 95" o:spid="_x0000_s1027" style="position:absolute;width:11899;height:2960;visibility:visible;mso-wrap-style:square;v-text-anchor:top" coordsize="11899,2960" o:gfxdata="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" path="m11899,2960l11899,,,,,2960r11899,xe" fillcolor="#2d75b6" stroked="f">
                   <v:path arrowok="t" o:connecttype="custom" o:connectlocs="11899,2960;11899,0;0,0;0,2960;11899,2960" o:connectangles="0,0,0,0,0"/>
                 </v:shape>
                 <v:shape id="Picture 100" o:spid="_x0000_s1028" type="#_x0000_t75" style="position:absolute;left:311;top:160;width:2525;height:2735;visibility:visible;mso-wrap-style:square" o:gfxdata="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">
-                  <v:imagedata r:id="rId17" o:title=""/>
+                  <v:imagedata r:id="rId18" o:title=""/>
                 </v:shape>
                 <w10:wrap anchorx="margin" anchory="page"/>
               </v:group>
@@ -16084,7 +16089,7 @@
           </mc:Choice>
           <mc:Fallback>
             <w:pict>
-              <v:oval w14:anchorId="52500C39" id="Elipse 13" o:spid="_x0000_s1026" style="position:absolute;margin-left:6.2pt;margin-top:3.85pt;width:137.4pt;height:166.9pt;z-index:251677696;visibility:visible;mso-wrap-style:square;mso-width-percent:0;mso-height-percent:0;mso-wrap-distance-left:9pt;mso-wrap-distance-top:0;mso-wrap-distance-right:9pt;mso-wrap-distance-bottom:0;mso-position-horizontal:absolute;mso-position-horizontal-relative:text;mso-position-vertical:absolute;mso-position-vertical-relative:text;mso-width-percent:0;mso-height-percent:0;mso-width-relative:margin;mso-height-relative:margin;v-text-anchor:middle" o:gfxdata="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" fillcolor="white [3212]" strokecolor="white [3212]" strokeweight="2pt"/>
+              <v:oval w14:anchorId="42E4AAE7" id="Elipse 13" o:spid="_x0000_s1026" style="position:absolute;margin-left:6.2pt;margin-top:3.85pt;width:137.4pt;height:166.9pt;z-index:251677696;visibility:visible;mso-wrap-style:square;mso-width-percent:0;mso-height-percent:0;mso-wrap-distance-left:9pt;mso-wrap-distance-top:0;mso-wrap-distance-right:9pt;mso-wrap-distance-bottom:0;mso-position-horizontal:absolute;mso-position-horizontal-relative:text;mso-position-vertical:absolute;mso-position-vertical-relative:text;mso-width-percent:0;mso-height-percent:0;mso-width-relative:margin;mso-height-relative:margin;v-text-anchor:middle" o:gfxdata="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" fillcolor="white [3212]" strokecolor="white [3212]" strokeweight="2pt"/>
             </w:pict>
           </mc:Fallback>
         </mc:AlternateContent>
@@ -17775,4 +17780,16 @@
   <a:objectDefaults/>
   <a:extraClrSchemeLst/>
 </a:theme>
+</file>
+
+<file path=customXml/item1.xml><?xml version="1.0" encoding="utf-8"?>
+<b:Sources xmlns:b="http://schemas.openxmlformats.org/officeDocument/2006/bibliography" xmlns="http://schemas.openxmlformats.org/officeDocument/2006/bibliography" SelectedStyle="\APASixthEditionOfficeOnline.xsl" StyleName="APA" Version="6"/>
+</file>
+
+<file path=customXml/itemProps1.xml><?xml version="1.0" encoding="utf-8"?>
+<ds:datastoreItem xmlns:ds="http://schemas.openxmlformats.org/officeDocument/2006/customXml" ds:itemID="{22154B40-DD35-4AA5-A0E0-3757892EE734}">
+  <ds:schemaRefs>
+    <ds:schemaRef ds:uri="http://schemas.openxmlformats.org/officeDocument/2006/bibliography"/>
+  </ds:schemaRefs>
+</ds:datastoreItem>
 </file>
--- a/CV-Benkis-GM.docx
+++ b/CV-Benkis-GM.docx
@@ -1980,7 +1980,6 @@
           <w:szCs w:val="30"/>
         </w:rPr>
       </w:pPr>
-      <w:bookmarkStart w:id="0" w:name="_GoBack"/>
       <w:r>
         <w:rPr>
           <w:rFonts w:ascii="Calibri" w:eastAsia="Calibri" w:hAnsi="Calibri" w:cs="Calibri"/>
@@ -2034,7 +2033,6 @@
         <w:t>ES</w:t>
       </w:r>
     </w:p>
-    <w:bookmarkEnd w:id="0"/>
     <w:p>
       <w:pPr>
         <w:spacing w:before="10" w:line="220" w:lineRule="exact"/>
@@ -4700,7 +4698,7 @@
       </w:r>
       <w:r>
         <w:pict>
-          <v:shape id="_x0000_i1032" type="#_x0000_t75" style="width:29.65pt;height:29.65pt">
+          <v:shape id="_x0000_i1025" type="#_x0000_t75" style="width:29.65pt;height:29.65pt">
             <v:imagedata r:id="rId25" o:title=""/>
           </v:shape>
         </w:pict>
@@ -13115,7 +13113,7 @@
                   <v:path arrowok="t" o:connecttype="custom" o:connectlocs="11899,2960;11899,0;0,0;0,2960;11899,2960" o:connectangles="0,0,0,0,0"/>
                 </v:shape>
                 <v:shape id="Picture 100" o:spid="_x0000_s1028" type="#_x0000_t75" style="position:absolute;left:311;top:160;width:2525;height:2735;visibility:visible;mso-wrap-style:square" o:gfxdata="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">
-                  <v:imagedata r:id="rId18" o:title=""/>
+                  <v:imagedata r:id="rId27" o:title=""/>
                 </v:shape>
                 <w10:wrap anchorx="margin" anchory="page"/>
               </v:group>
@@ -13256,10 +13254,89 @@
         <w:jc w:val="both"/>
         <w:rPr>
           <w:rFonts w:ascii="Calibri" w:eastAsia="Calibri" w:hAnsi="Calibri" w:cs="Calibri"/>
-          <w:sz w:val="22"/>
-          <w:szCs w:val="22"/>
-        </w:rPr>
-      </w:pPr>
+          <w:b/>
+          <w:spacing w:val="1"/>
+          <w:sz w:val="22"/>
+          <w:szCs w:val="22"/>
+        </w:rPr>
+      </w:pPr>
+    </w:p>
+    <w:p>
+      <w:pPr>
+        <w:ind w:left="108"/>
+        <w:jc w:val="both"/>
+        <w:rPr>
+          <w:rFonts w:ascii="Calibri" w:eastAsia="Calibri" w:hAnsi="Calibri" w:cs="Calibri"/>
+          <w:b/>
+          <w:spacing w:val="1"/>
+          <w:sz w:val="22"/>
+          <w:szCs w:val="22"/>
+        </w:rPr>
+      </w:pPr>
+    </w:p>
+    <w:p>
+      <w:pPr>
+        <w:ind w:left="108"/>
+        <w:jc w:val="both"/>
+        <w:rPr>
+          <w:rFonts w:ascii="Calibri" w:eastAsia="Calibri" w:hAnsi="Calibri" w:cs="Calibri"/>
+          <w:b/>
+          <w:spacing w:val="1"/>
+          <w:sz w:val="22"/>
+          <w:szCs w:val="22"/>
+        </w:rPr>
+      </w:pPr>
+    </w:p>
+    <w:p>
+      <w:pPr>
+        <w:ind w:left="108"/>
+        <w:jc w:val="both"/>
+        <w:rPr>
+          <w:rFonts w:ascii="Calibri" w:eastAsia="Calibri" w:hAnsi="Calibri" w:cs="Calibri"/>
+          <w:b/>
+          <w:spacing w:val="1"/>
+          <w:sz w:val="22"/>
+          <w:szCs w:val="22"/>
+        </w:rPr>
+      </w:pPr>
+    </w:p>
+    <w:p>
+      <w:pPr>
+        <w:ind w:left="108"/>
+        <w:jc w:val="both"/>
+        <w:rPr>
+          <w:rFonts w:ascii="Calibri" w:eastAsia="Calibri" w:hAnsi="Calibri" w:cs="Calibri"/>
+          <w:b/>
+          <w:spacing w:val="1"/>
+          <w:sz w:val="22"/>
+          <w:szCs w:val="22"/>
+        </w:rPr>
+      </w:pPr>
+    </w:p>
+    <w:p>
+      <w:pPr>
+        <w:ind w:left="108"/>
+        <w:jc w:val="both"/>
+        <w:rPr>
+          <w:rFonts w:ascii="Calibri" w:eastAsia="Calibri" w:hAnsi="Calibri" w:cs="Calibri"/>
+          <w:b/>
+          <w:spacing w:val="1"/>
+          <w:sz w:val="22"/>
+          <w:szCs w:val="22"/>
+        </w:rPr>
+      </w:pPr>
+    </w:p>
+    <w:p>
+      <w:pPr>
+        <w:ind w:left="108"/>
+        <w:jc w:val="both"/>
+        <w:rPr>
+          <w:rFonts w:ascii="Calibri" w:eastAsia="Calibri" w:hAnsi="Calibri" w:cs="Calibri"/>
+          <w:sz w:val="22"/>
+          <w:szCs w:val="22"/>
+        </w:rPr>
+      </w:pPr>
+      <w:proofErr w:type="spellStart"/>
       <w:r>
         <w:rPr>
           <w:rFonts w:ascii="Calibri" w:eastAsia="Calibri" w:hAnsi="Calibri" w:cs="Calibri"/>
@@ -13271,6 +13348,7 @@
         <w:lastRenderedPageBreak/>
         <w:t>Naturasol</w:t>
       </w:r>
+      <w:proofErr w:type="spellEnd"/>
       <w:r>
         <w:rPr>
           <w:rFonts w:ascii="Calibri" w:eastAsia="Calibri" w:hAnsi="Calibri" w:cs="Calibri"/>
@@ -14862,7 +14940,7 @@
           <w:rFonts w:ascii="Calibri" w:eastAsia="Calibri" w:hAnsi="Calibri" w:cs="Calibri"/>
           <w:color w:val="000000"/>
         </w:rPr>
-        <w:t>Trato con proveedores.</w:t>
+        <w:t>Implementación de Servidor de Archivos en red.</w:t>
       </w:r>
     </w:p>
     <w:p>
@@ -14899,7 +14977,21 @@
           <w:rFonts w:ascii="Calibri" w:eastAsia="Calibri" w:hAnsi="Calibri" w:cs="Calibri"/>
           <w:color w:val="000000"/>
         </w:rPr>
-        <w:t>Implementación de Servidor de Archivos en red.</w:t>
+        <w:t xml:space="preserve">Soporte en sitio </w:t>
+      </w:r>
+      <w:r>
+        <w:rPr>
+          <w:rFonts w:ascii="Calibri" w:eastAsia="Calibri" w:hAnsi="Calibri" w:cs="Calibri"/>
+          <w:color w:val="000000"/>
+        </w:rPr>
+        <w:t xml:space="preserve">y remoto </w:t>
+      </w:r>
+      <w:r>
+        <w:rPr>
+          <w:rFonts w:ascii="Calibri" w:eastAsia="Calibri" w:hAnsi="Calibri" w:cs="Calibri"/>
+          <w:color w:val="000000"/>
+        </w:rPr>
+        <w:t>a otras plantas.</w:t>
       </w:r>
     </w:p>
     <w:p>
@@ -14936,21 +15028,7 @@
           <w:rFonts w:ascii="Calibri" w:eastAsia="Calibri" w:hAnsi="Calibri" w:cs="Calibri"/>
           <w:color w:val="000000"/>
         </w:rPr>
-        <w:t xml:space="preserve">Soporte en sitio </w:t>
-      </w:r>
-      <w:r>
-        <w:rPr>
-          <w:rFonts w:ascii="Calibri" w:eastAsia="Calibri" w:hAnsi="Calibri" w:cs="Calibri"/>
-          <w:color w:val="000000"/>
-        </w:rPr>
-        <w:t xml:space="preserve">y remoto </w:t>
-      </w:r>
-      <w:r>
-        <w:rPr>
-          <w:rFonts w:ascii="Calibri" w:eastAsia="Calibri" w:hAnsi="Calibri" w:cs="Calibri"/>
-          <w:color w:val="000000"/>
-        </w:rPr>
-        <w:t>a otras plantas.</w:t>
+        <w:t>Administración de redes dentro de la empresa.</w:t>
       </w:r>
     </w:p>
     <w:p>
@@ -14959,6 +15037,7 @@
         <w:jc w:val="both"/>
         <w:rPr>
           <w:rFonts w:ascii="Calibri" w:eastAsia="Calibri" w:hAnsi="Calibri" w:cs="Calibri"/>
+          <w:color w:val="000000"/>
         </w:rPr>
       </w:pPr>
       <w:r>
@@ -14985,14 +15064,121 @@
           <w:rFonts w:ascii="Calibri" w:eastAsia="Calibri" w:hAnsi="Calibri" w:cs="Calibri"/>
           <w:color w:val="000000"/>
         </w:rPr>
-        <w:t xml:space="preserve">Manejo de antivirus y administración de </w:t>
-      </w:r>
-      <w:r>
-        <w:rPr>
-          <w:rFonts w:ascii="Calibri" w:eastAsia="Calibri" w:hAnsi="Calibri" w:cs="Calibri"/>
-          <w:color w:val="000000"/>
-        </w:rPr>
-        <w:t>políticas</w:t>
+        <w:t>I</w:t>
+      </w:r>
+      <w:r>
+        <w:rPr>
+          <w:rFonts w:ascii="Calibri" w:eastAsia="Calibri" w:hAnsi="Calibri" w:cs="Calibri"/>
+          <w:color w:val="000000"/>
+          <w:spacing w:val="1"/>
+        </w:rPr>
+        <w:t>ns</w:t>
+      </w:r>
+      <w:r>
+        <w:rPr>
+          <w:rFonts w:ascii="Calibri" w:eastAsia="Calibri" w:hAnsi="Calibri" w:cs="Calibri"/>
+          <w:color w:val="000000"/>
+        </w:rPr>
+        <w:t>t</w:t>
+      </w:r>
+      <w:r>
+        <w:rPr>
+          <w:rFonts w:ascii="Calibri" w:eastAsia="Calibri" w:hAnsi="Calibri" w:cs="Calibri"/>
+          <w:color w:val="000000"/>
+          <w:spacing w:val="1"/>
+        </w:rPr>
+        <w:t>a</w:t>
+      </w:r>
+      <w:r>
+        <w:rPr>
+          <w:rFonts w:ascii="Calibri" w:eastAsia="Calibri" w:hAnsi="Calibri" w:cs="Calibri"/>
+          <w:color w:val="000000"/>
+        </w:rPr>
+        <w:t>lación</w:t>
+      </w:r>
+      <w:r>
+        <w:rPr>
+          <w:rFonts w:ascii="Calibri" w:eastAsia="Calibri" w:hAnsi="Calibri" w:cs="Calibri"/>
+          <w:color w:val="000000"/>
+          <w:spacing w:val="-6"/>
+        </w:rPr>
+        <w:t xml:space="preserve"> </w:t>
+      </w:r>
+      <w:r>
+        <w:rPr>
+          <w:rFonts w:ascii="Calibri" w:eastAsia="Calibri" w:hAnsi="Calibri" w:cs="Calibri"/>
+          <w:color w:val="000000"/>
+        </w:rPr>
+        <w:t>y c</w:t>
+      </w:r>
+      <w:r>
+        <w:rPr>
+          <w:rFonts w:ascii="Calibri" w:eastAsia="Calibri" w:hAnsi="Calibri" w:cs="Calibri"/>
+          <w:color w:val="000000"/>
+          <w:spacing w:val="1"/>
+        </w:rPr>
+        <w:t>a</w:t>
+      </w:r>
+      <w:r>
+        <w:rPr>
+          <w:rFonts w:ascii="Calibri" w:eastAsia="Calibri" w:hAnsi="Calibri" w:cs="Calibri"/>
+          <w:color w:val="000000"/>
+          <w:spacing w:val="-1"/>
+        </w:rPr>
+        <w:t>m</w:t>
+      </w:r>
+      <w:r>
+        <w:rPr>
+          <w:rFonts w:ascii="Calibri" w:eastAsia="Calibri" w:hAnsi="Calibri" w:cs="Calibri"/>
+          <w:color w:val="000000"/>
+          <w:spacing w:val="1"/>
+        </w:rPr>
+        <w:t>b</w:t>
+      </w:r>
+      <w:r>
+        <w:rPr>
+          <w:rFonts w:ascii="Calibri" w:eastAsia="Calibri" w:hAnsi="Calibri" w:cs="Calibri"/>
+          <w:color w:val="000000"/>
+        </w:rPr>
+        <w:t>io</w:t>
+      </w:r>
+      <w:r>
+        <w:rPr>
+          <w:rFonts w:ascii="Calibri" w:eastAsia="Calibri" w:hAnsi="Calibri" w:cs="Calibri"/>
+          <w:color w:val="000000"/>
+          <w:spacing w:val="-5"/>
+        </w:rPr>
+        <w:t xml:space="preserve"> </w:t>
+      </w:r>
+      <w:r>
+        <w:rPr>
+          <w:rFonts w:ascii="Calibri" w:eastAsia="Calibri" w:hAnsi="Calibri" w:cs="Calibri"/>
+          <w:color w:val="000000"/>
+          <w:spacing w:val="1"/>
+        </w:rPr>
+        <w:t>d</w:t>
+      </w:r>
+      <w:r>
+        <w:rPr>
+          <w:rFonts w:ascii="Calibri" w:eastAsia="Calibri" w:hAnsi="Calibri" w:cs="Calibri"/>
+          <w:color w:val="000000"/>
+        </w:rPr>
+        <w:t>e</w:t>
+      </w:r>
+      <w:r>
+        <w:rPr>
+          <w:rFonts w:ascii="Calibri" w:eastAsia="Calibri" w:hAnsi="Calibri" w:cs="Calibri"/>
+          <w:color w:val="000000"/>
+          <w:spacing w:val="-3"/>
+        </w:rPr>
+        <w:t xml:space="preserve"> </w:t>
+      </w:r>
+      <w:r>
+        <w:rPr>
+          <w:rFonts w:ascii="Calibri" w:eastAsia="Calibri" w:hAnsi="Calibri" w:cs="Calibri"/>
+          <w:color w:val="000000"/>
+        </w:rPr>
+        <w:t>componentes de computadoras</w:t>
       </w:r>
       <w:r>
         <w:rPr>
@@ -15004,7 +15190,6 @@
     </w:p>
     <w:p>
       <w:pPr>
-        <w:spacing w:line="240" w:lineRule="exact"/>
         <w:ind w:left="250"/>
         <w:jc w:val="both"/>
         <w:rPr>
@@ -15036,8 +15221,61 @@
           <w:rFonts w:ascii="Calibri" w:eastAsia="Calibri" w:hAnsi="Calibri" w:cs="Calibri"/>
           <w:color w:val="000000"/>
         </w:rPr>
-        <w:t>Administración de redes dentro de la empresa.</w:t>
-      </w:r>
+        <w:t>Verificación de respaldos de equipos de cómputo</w:t>
+      </w:r>
+      <w:r>
+        <w:rPr>
+          <w:rFonts w:ascii="Calibri" w:eastAsia="Calibri" w:hAnsi="Calibri" w:cs="Calibri"/>
+          <w:color w:val="000000"/>
+        </w:rPr>
+        <w:t>.</w:t>
+      </w:r>
+    </w:p>
+    <w:p>
+      <w:pPr>
+        <w:ind w:left="250"/>
+        <w:jc w:val="both"/>
+        <w:rPr>
+          <w:rFonts w:ascii="Calibri" w:eastAsia="Calibri" w:hAnsi="Calibri" w:cs="Calibri"/>
+          <w:color w:val="000000"/>
+        </w:rPr>
+      </w:pPr>
+    </w:p>
+    <w:p>
+      <w:pPr>
+        <w:ind w:left="250"/>
+        <w:jc w:val="both"/>
+        <w:rPr>
+          <w:rFonts w:ascii="Calibri" w:eastAsia="Calibri" w:hAnsi="Calibri" w:cs="Calibri"/>
+          <w:b/>
+          <w:spacing w:val="1"/>
+          <w:sz w:val="22"/>
+          <w:szCs w:val="22"/>
+        </w:rPr>
+      </w:pPr>
+      <w:r>
+        <w:rPr>
+          <w:rFonts w:ascii="Calibri" w:eastAsia="Calibri" w:hAnsi="Calibri" w:cs="Calibri"/>
+          <w:b/>
+          <w:spacing w:val="1"/>
+          <w:sz w:val="22"/>
+          <w:szCs w:val="22"/>
+        </w:rPr>
+        <w:t>Actividades de coordinación del área de sistemas</w:t>
+      </w:r>
+    </w:p>
+    <w:p>
+      <w:pPr>
+        <w:ind w:left="250"/>
+        <w:jc w:val="both"/>
+        <w:rPr>
+          <w:rFonts w:ascii="Calibri" w:eastAsia="Calibri" w:hAnsi="Calibri" w:cs="Calibri"/>
+          <w:b/>
+          <w:spacing w:val="1"/>
+          <w:sz w:val="22"/>
+          <w:szCs w:val="22"/>
+        </w:rPr>
+      </w:pPr>
     </w:p>
     <w:p>
       <w:pPr>
@@ -15072,121 +15310,7 @@
           <w:rFonts w:ascii="Calibri" w:eastAsia="Calibri" w:hAnsi="Calibri" w:cs="Calibri"/>
           <w:color w:val="000000"/>
         </w:rPr>
-        <w:t>I</w:t>
-      </w:r>
-      <w:r>
-        <w:rPr>
-          <w:rFonts w:ascii="Calibri" w:eastAsia="Calibri" w:hAnsi="Calibri" w:cs="Calibri"/>
-          <w:color w:val="000000"/>
-          <w:spacing w:val="1"/>
-        </w:rPr>
-        <w:t>ns</w:t>
-      </w:r>
-      <w:r>
-        <w:rPr>
-          <w:rFonts w:ascii="Calibri" w:eastAsia="Calibri" w:hAnsi="Calibri" w:cs="Calibri"/>
-          <w:color w:val="000000"/>
-        </w:rPr>
-        <w:t>t</w:t>
-      </w:r>
-      <w:r>
-        <w:rPr>
-          <w:rFonts w:ascii="Calibri" w:eastAsia="Calibri" w:hAnsi="Calibri" w:cs="Calibri"/>
-          <w:color w:val="000000"/>
-          <w:spacing w:val="1"/>
-        </w:rPr>
-        <w:t>a</w:t>
-      </w:r>
-      <w:r>
-        <w:rPr>
-          <w:rFonts w:ascii="Calibri" w:eastAsia="Calibri" w:hAnsi="Calibri" w:cs="Calibri"/>
-          <w:color w:val="000000"/>
-        </w:rPr>
-        <w:t>lación</w:t>
-      </w:r>
-      <w:r>
-        <w:rPr>
-          <w:rFonts w:ascii="Calibri" w:eastAsia="Calibri" w:hAnsi="Calibri" w:cs="Calibri"/>
-          <w:color w:val="000000"/>
-          <w:spacing w:val="-6"/>
-        </w:rPr>
-        <w:t xml:space="preserve"> </w:t>
-      </w:r>
-      <w:r>
-        <w:rPr>
-          <w:rFonts w:ascii="Calibri" w:eastAsia="Calibri" w:hAnsi="Calibri" w:cs="Calibri"/>
-          <w:color w:val="000000"/>
-        </w:rPr>
-        <w:t>y c</w:t>
-      </w:r>
-      <w:r>
-        <w:rPr>
-          <w:rFonts w:ascii="Calibri" w:eastAsia="Calibri" w:hAnsi="Calibri" w:cs="Calibri"/>
-          <w:color w:val="000000"/>
-          <w:spacing w:val="1"/>
-        </w:rPr>
-        <w:t>a</w:t>
-      </w:r>
-      <w:r>
-        <w:rPr>
-          <w:rFonts w:ascii="Calibri" w:eastAsia="Calibri" w:hAnsi="Calibri" w:cs="Calibri"/>
-          <w:color w:val="000000"/>
-          <w:spacing w:val="-1"/>
-        </w:rPr>
-        <w:t>m</w:t>
-      </w:r>
-      <w:r>
-        <w:rPr>
-          <w:rFonts w:ascii="Calibri" w:eastAsia="Calibri" w:hAnsi="Calibri" w:cs="Calibri"/>
-          <w:color w:val="000000"/>
-          <w:spacing w:val="1"/>
-        </w:rPr>
-        <w:t>b</w:t>
-      </w:r>
-      <w:r>
-        <w:rPr>
-          <w:rFonts w:ascii="Calibri" w:eastAsia="Calibri" w:hAnsi="Calibri" w:cs="Calibri"/>
-          <w:color w:val="000000"/>
-        </w:rPr>
-        <w:t>io</w:t>
-      </w:r>
-      <w:r>
-        <w:rPr>
-          <w:rFonts w:ascii="Calibri" w:eastAsia="Calibri" w:hAnsi="Calibri" w:cs="Calibri"/>
-          <w:color w:val="000000"/>
-          <w:spacing w:val="-5"/>
-        </w:rPr>
-        <w:t xml:space="preserve"> </w:t>
-      </w:r>
-      <w:r>
-        <w:rPr>
-          <w:rFonts w:ascii="Calibri" w:eastAsia="Calibri" w:hAnsi="Calibri" w:cs="Calibri"/>
-          <w:color w:val="000000"/>
-          <w:spacing w:val="1"/>
-        </w:rPr>
-        <w:t>d</w:t>
-      </w:r>
-      <w:r>
-        <w:rPr>
-          <w:rFonts w:ascii="Calibri" w:eastAsia="Calibri" w:hAnsi="Calibri" w:cs="Calibri"/>
-          <w:color w:val="000000"/>
-        </w:rPr>
-        <w:t>e</w:t>
-      </w:r>
-      <w:r>
-        <w:rPr>
-          <w:rFonts w:ascii="Calibri" w:eastAsia="Calibri" w:hAnsi="Calibri" w:cs="Calibri"/>
-          <w:color w:val="000000"/>
-          <w:spacing w:val="-3"/>
-        </w:rPr>
-        <w:t xml:space="preserve"> </w:t>
-      </w:r>
-      <w:r>
-        <w:rPr>
-          <w:rFonts w:ascii="Calibri" w:eastAsia="Calibri" w:hAnsi="Calibri" w:cs="Calibri"/>
-          <w:color w:val="000000"/>
-        </w:rPr>
-        <w:t>componentes de computadoras</w:t>
+        <w:t>Administrar licencias de programas</w:t>
       </w:r>
       <w:r>
         <w:rPr>
@@ -15235,15 +15359,31 @@
           <w:rFonts w:ascii="Calibri" w:eastAsia="Calibri" w:hAnsi="Calibri" w:cs="Calibri"/>
           <w:color w:val="000000"/>
         </w:rPr>
+        <w:t xml:space="preserve"> y s</w:t>
+      </w:r>
+      <w:r>
+        <w:rPr>
+          <w:rFonts w:ascii="Calibri" w:eastAsia="Calibri" w:hAnsi="Calibri" w:cs="Calibri"/>
+          <w:color w:val="000000"/>
+        </w:rPr>
+        <w:t>upervisión del trabajo de personal del área de soporte</w:t>
+      </w:r>
+      <w:r>
+        <w:rPr>
+          <w:rFonts w:ascii="Calibri" w:eastAsia="Calibri" w:hAnsi="Calibri" w:cs="Calibri"/>
+          <w:color w:val="000000"/>
+        </w:rPr>
         <w:t>.</w:t>
       </w:r>
     </w:p>
     <w:p>
       <w:pPr>
+        <w:spacing w:line="240" w:lineRule="exact"/>
         <w:ind w:left="250"/>
         <w:jc w:val="both"/>
         <w:rPr>
           <w:rFonts w:ascii="Calibri" w:eastAsia="Calibri" w:hAnsi="Calibri" w:cs="Calibri"/>
+          <w:color w:val="000000"/>
         </w:rPr>
       </w:pPr>
       <w:r>
@@ -15270,22 +15410,17 @@
           <w:rFonts w:ascii="Calibri" w:eastAsia="Calibri" w:hAnsi="Calibri" w:cs="Calibri"/>
           <w:color w:val="000000"/>
         </w:rPr>
-        <w:t>Supervisión del trabajo de personal del área de soporte</w:t>
-      </w:r>
-      <w:r>
-        <w:rPr>
-          <w:rFonts w:ascii="Calibri" w:eastAsia="Calibri" w:hAnsi="Calibri" w:cs="Calibri"/>
-          <w:color w:val="000000"/>
-        </w:rPr>
-        <w:t>.</w:t>
-      </w:r>
-    </w:p>
-    <w:p>
-      <w:pPr>
+        <w:t>Responsable de desarrollo e implementación de aplicación para control de entradas y salidas de equipos de cómputo en planta.</w:t>
+      </w:r>
+    </w:p>
+    <w:p>
+      <w:pPr>
+        <w:spacing w:line="240" w:lineRule="exact"/>
         <w:ind w:left="250"/>
         <w:jc w:val="both"/>
         <w:rPr>
           <w:rFonts w:ascii="Calibri" w:eastAsia="Calibri" w:hAnsi="Calibri" w:cs="Calibri"/>
+          <w:color w:val="000000"/>
         </w:rPr>
       </w:pPr>
       <w:r>
@@ -15312,90 +15447,7 @@
           <w:rFonts w:ascii="Calibri" w:eastAsia="Calibri" w:hAnsi="Calibri" w:cs="Calibri"/>
           <w:color w:val="000000"/>
         </w:rPr>
-        <w:t>Planificación de m</w:t>
-      </w:r>
-      <w:r>
-        <w:rPr>
-          <w:rFonts w:ascii="Calibri" w:eastAsia="Calibri" w:hAnsi="Calibri" w:cs="Calibri"/>
-          <w:color w:val="000000"/>
-        </w:rPr>
-        <w:t>a</w:t>
-      </w:r>
-      <w:r>
-        <w:rPr>
-          <w:rFonts w:ascii="Calibri" w:eastAsia="Calibri" w:hAnsi="Calibri" w:cs="Calibri"/>
-          <w:color w:val="000000"/>
-          <w:spacing w:val="1"/>
-        </w:rPr>
-        <w:t>n</w:t>
-      </w:r>
-      <w:r>
-        <w:rPr>
-          <w:rFonts w:ascii="Calibri" w:eastAsia="Calibri" w:hAnsi="Calibri" w:cs="Calibri"/>
-          <w:color w:val="000000"/>
-        </w:rPr>
-        <w:t>teni</w:t>
-      </w:r>
-      <w:r>
-        <w:rPr>
-          <w:rFonts w:ascii="Calibri" w:eastAsia="Calibri" w:hAnsi="Calibri" w:cs="Calibri"/>
-          <w:color w:val="000000"/>
-          <w:spacing w:val="-1"/>
-        </w:rPr>
-        <w:t>m</w:t>
-      </w:r>
-      <w:r>
-        <w:rPr>
-          <w:rFonts w:ascii="Calibri" w:eastAsia="Calibri" w:hAnsi="Calibri" w:cs="Calibri"/>
-          <w:color w:val="000000"/>
-        </w:rPr>
-        <w:t>i</w:t>
-      </w:r>
-      <w:r>
-        <w:rPr>
-          <w:rFonts w:ascii="Calibri" w:eastAsia="Calibri" w:hAnsi="Calibri" w:cs="Calibri"/>
-          <w:color w:val="000000"/>
-          <w:spacing w:val="-1"/>
-        </w:rPr>
-        <w:t>e</w:t>
-      </w:r>
-      <w:r>
-        <w:rPr>
-          <w:rFonts w:ascii="Calibri" w:eastAsia="Calibri" w:hAnsi="Calibri" w:cs="Calibri"/>
-          <w:color w:val="000000"/>
-          <w:spacing w:val="1"/>
-        </w:rPr>
-        <w:t>n</w:t>
-      </w:r>
-      <w:r>
-        <w:rPr>
-          <w:rFonts w:ascii="Calibri" w:eastAsia="Calibri" w:hAnsi="Calibri" w:cs="Calibri"/>
-          <w:color w:val="000000"/>
-        </w:rPr>
-        <w:t>to</w:t>
-      </w:r>
-      <w:r>
-        <w:rPr>
-          <w:rFonts w:ascii="Calibri" w:eastAsia="Calibri" w:hAnsi="Calibri" w:cs="Calibri"/>
-          <w:color w:val="000000"/>
-          <w:spacing w:val="-12"/>
-        </w:rPr>
-        <w:t xml:space="preserve"> </w:t>
-      </w:r>
-      <w:r>
-        <w:rPr>
-          <w:rFonts w:ascii="Calibri" w:eastAsia="Calibri" w:hAnsi="Calibri" w:cs="Calibri"/>
-          <w:color w:val="000000"/>
-          <w:spacing w:val="-12"/>
-        </w:rPr>
-        <w:t>preventivo</w:t>
-      </w:r>
-      <w:r>
-        <w:rPr>
-          <w:rFonts w:ascii="Calibri" w:eastAsia="Calibri" w:hAnsi="Calibri" w:cs="Calibri"/>
-          <w:color w:val="000000"/>
-        </w:rPr>
-        <w:t>.</w:t>
+        <w:t>Responsable de desarrollo e implementación de Sistema de tickets</w:t>
       </w:r>
     </w:p>
     <w:p>
@@ -15432,7 +15484,21 @@
           <w:rFonts w:ascii="Calibri" w:eastAsia="Calibri" w:hAnsi="Calibri" w:cs="Calibri"/>
           <w:color w:val="000000"/>
         </w:rPr>
-        <w:t>Responsable de instalación de acces point y antenas repetidoras.</w:t>
+        <w:t>Documentación de proyectos (Mem</w:t>
+      </w:r>
+      <w:r>
+        <w:rPr>
+          <w:rFonts w:ascii="Calibri" w:eastAsia="Calibri" w:hAnsi="Calibri" w:cs="Calibri"/>
+          <w:color w:val="000000"/>
+        </w:rPr>
+        <w:t>oria técnica, informes de avances, manuales de usuarios</w:t>
+      </w:r>
+      <w:r>
+        <w:rPr>
+          <w:rFonts w:ascii="Calibri" w:eastAsia="Calibri" w:hAnsi="Calibri" w:cs="Calibri"/>
+          <w:color w:val="000000"/>
+        </w:rPr>
+        <w:t>).</w:t>
       </w:r>
     </w:p>
     <w:p>
@@ -15469,7 +15535,7 @@
           <w:rFonts w:ascii="Calibri" w:eastAsia="Calibri" w:hAnsi="Calibri" w:cs="Calibri"/>
           <w:color w:val="000000"/>
         </w:rPr>
-        <w:t>Responsable de desarrollo e implementación de aplicación para control de entradas y salidas de equipos de cómputo en planta.</w:t>
+        <w:t xml:space="preserve">Plan de capacitación de personal </w:t>
       </w:r>
     </w:p>
     <w:p>
@@ -15506,7 +15572,7 @@
           <w:rFonts w:ascii="Calibri" w:eastAsia="Calibri" w:hAnsi="Calibri" w:cs="Calibri"/>
           <w:color w:val="000000"/>
         </w:rPr>
-        <w:t>Responsable de desarrollo e implementación de Sistema de tickets</w:t>
+        <w:t>Reportes de alcance del área.</w:t>
       </w:r>
     </w:p>
     <w:p>
@@ -15543,17 +15609,29 @@
           <w:rFonts w:ascii="Calibri" w:eastAsia="Calibri" w:hAnsi="Calibri" w:cs="Calibri"/>
           <w:color w:val="000000"/>
         </w:rPr>
-        <w:t>Documentación de proyectos (Memoria técnica, informes, reportes).</w:t>
-      </w:r>
-    </w:p>
-    <w:p>
-      <w:pPr>
-        <w:spacing w:line="240" w:lineRule="exact"/>
+        <w:t xml:space="preserve">Trato </w:t>
+      </w:r>
+      <w:r>
+        <w:rPr>
+          <w:rFonts w:ascii="Calibri" w:eastAsia="Calibri" w:hAnsi="Calibri" w:cs="Calibri"/>
+          <w:color w:val="000000"/>
+        </w:rPr>
+        <w:t xml:space="preserve">directo </w:t>
+      </w:r>
+      <w:r>
+        <w:rPr>
+          <w:rFonts w:ascii="Calibri" w:eastAsia="Calibri" w:hAnsi="Calibri" w:cs="Calibri"/>
+          <w:color w:val="000000"/>
+        </w:rPr>
+        <w:t>con proveedores.</w:t>
+      </w:r>
+    </w:p>
+    <w:p>
+      <w:pPr>
         <w:ind w:left="250"/>
         <w:jc w:val="both"/>
         <w:rPr>
           <w:rFonts w:ascii="Calibri" w:eastAsia="Calibri" w:hAnsi="Calibri" w:cs="Calibri"/>
-          <w:color w:val="000000"/>
         </w:rPr>
       </w:pPr>
       <w:r>
@@ -15580,18 +15658,95 @@
           <w:rFonts w:ascii="Calibri" w:eastAsia="Calibri" w:hAnsi="Calibri" w:cs="Calibri"/>
           <w:color w:val="000000"/>
         </w:rPr>
-        <w:t>Plan de c</w:t>
-      </w:r>
-      <w:r>
-        <w:rPr>
-          <w:rFonts w:ascii="Calibri" w:eastAsia="Calibri" w:hAnsi="Calibri" w:cs="Calibri"/>
-          <w:color w:val="000000"/>
-        </w:rPr>
-        <w:t xml:space="preserve">apacitación de personal </w:t>
-      </w:r>
-    </w:p>
-    <w:p>
-      <w:pPr>
+        <w:t>Planificación de m</w:t>
+      </w:r>
+      <w:r>
+        <w:rPr>
+          <w:rFonts w:ascii="Calibri" w:eastAsia="Calibri" w:hAnsi="Calibri" w:cs="Calibri"/>
+          <w:color w:val="000000"/>
+        </w:rPr>
+        <w:t>a</w:t>
+      </w:r>
+      <w:r>
+        <w:rPr>
+          <w:rFonts w:ascii="Calibri" w:eastAsia="Calibri" w:hAnsi="Calibri" w:cs="Calibri"/>
+          <w:color w:val="000000"/>
+          <w:spacing w:val="1"/>
+        </w:rPr>
+        <w:t>n</w:t>
+      </w:r>
+      <w:r>
+        <w:rPr>
+          <w:rFonts w:ascii="Calibri" w:eastAsia="Calibri" w:hAnsi="Calibri" w:cs="Calibri"/>
+          <w:color w:val="000000"/>
+        </w:rPr>
+        <w:t>teni</w:t>
+      </w:r>
+      <w:r>
+        <w:rPr>
+          <w:rFonts w:ascii="Calibri" w:eastAsia="Calibri" w:hAnsi="Calibri" w:cs="Calibri"/>
+          <w:color w:val="000000"/>
+          <w:spacing w:val="-1"/>
+        </w:rPr>
+        <w:t>m</w:t>
+      </w:r>
+      <w:r>
+        <w:rPr>
+          <w:rFonts w:ascii="Calibri" w:eastAsia="Calibri" w:hAnsi="Calibri" w:cs="Calibri"/>
+          <w:color w:val="000000"/>
+        </w:rPr>
+        <w:t>i</w:t>
+      </w:r>
+      <w:r>
+        <w:rPr>
+          <w:rFonts w:ascii="Calibri" w:eastAsia="Calibri" w:hAnsi="Calibri" w:cs="Calibri"/>
+          <w:color w:val="000000"/>
+          <w:spacing w:val="-1"/>
+        </w:rPr>
+        <w:t>e</w:t>
+      </w:r>
+      <w:r>
+        <w:rPr>
+          <w:rFonts w:ascii="Calibri" w:eastAsia="Calibri" w:hAnsi="Calibri" w:cs="Calibri"/>
+          <w:color w:val="000000"/>
+          <w:spacing w:val="1"/>
+        </w:rPr>
+        <w:t>n</w:t>
+      </w:r>
+      <w:r>
+        <w:rPr>
+          <w:rFonts w:ascii="Calibri" w:eastAsia="Calibri" w:hAnsi="Calibri" w:cs="Calibri"/>
+          <w:color w:val="000000"/>
+        </w:rPr>
+        <w:t>to</w:t>
+      </w:r>
+      <w:r>
+        <w:rPr>
+          <w:rFonts w:ascii="Calibri" w:eastAsia="Calibri" w:hAnsi="Calibri" w:cs="Calibri"/>
+          <w:color w:val="000000"/>
+          <w:spacing w:val="-12"/>
+        </w:rPr>
+        <w:t xml:space="preserve"> </w:t>
+      </w:r>
+      <w:r>
+        <w:rPr>
+          <w:rFonts w:ascii="Calibri" w:eastAsia="Calibri" w:hAnsi="Calibri" w:cs="Calibri"/>
+          <w:color w:val="000000"/>
+          <w:spacing w:val="-12"/>
+        </w:rPr>
+        <w:t>preventivo</w:t>
+      </w:r>
+      <w:r>
+        <w:rPr>
+          <w:rFonts w:ascii="Calibri" w:eastAsia="Calibri" w:hAnsi="Calibri" w:cs="Calibri"/>
+          <w:color w:val="000000"/>
+        </w:rPr>
+        <w:t>.</w:t>
+      </w:r>
+    </w:p>
+    <w:p>
+      <w:pPr>
+        <w:spacing w:line="240" w:lineRule="exact"/>
         <w:ind w:left="250"/>
         <w:jc w:val="both"/>
         <w:rPr>
@@ -15623,22 +15778,49 @@
           <w:rFonts w:ascii="Calibri" w:eastAsia="Calibri" w:hAnsi="Calibri" w:cs="Calibri"/>
           <w:color w:val="000000"/>
         </w:rPr>
-        <w:t>Verificación de respaldos de equipos de cómputo</w:t>
-      </w:r>
-      <w:r>
-        <w:rPr>
-          <w:rFonts w:ascii="Calibri" w:eastAsia="Calibri" w:hAnsi="Calibri" w:cs="Calibri"/>
-          <w:color w:val="000000"/>
-        </w:rPr>
-        <w:t>.</w:t>
-      </w:r>
-    </w:p>
-    <w:p>
-      <w:pPr>
+        <w:t xml:space="preserve">Responsable de instalación de </w:t>
+      </w:r>
+      <w:proofErr w:type="spellStart"/>
+      <w:r>
+        <w:rPr>
+          <w:rFonts w:ascii="Calibri" w:eastAsia="Calibri" w:hAnsi="Calibri" w:cs="Calibri"/>
+          <w:color w:val="000000"/>
+        </w:rPr>
+        <w:t>acces</w:t>
+      </w:r>
+      <w:proofErr w:type="spellEnd"/>
+      <w:r>
+        <w:rPr>
+          <w:rFonts w:ascii="Calibri" w:eastAsia="Calibri" w:hAnsi="Calibri" w:cs="Calibri"/>
+          <w:color w:val="000000"/>
+        </w:rPr>
+        <w:t xml:space="preserve"> </w:t>
+      </w:r>
+      <w:proofErr w:type="spellStart"/>
+      <w:r>
+        <w:rPr>
+          <w:rFonts w:ascii="Calibri" w:eastAsia="Calibri" w:hAnsi="Calibri" w:cs="Calibri"/>
+          <w:color w:val="000000"/>
+        </w:rPr>
+        <w:t>point</w:t>
+      </w:r>
+      <w:proofErr w:type="spellEnd"/>
+      <w:r>
+        <w:rPr>
+          <w:rFonts w:ascii="Calibri" w:eastAsia="Calibri" w:hAnsi="Calibri" w:cs="Calibri"/>
+          <w:color w:val="000000"/>
+        </w:rPr>
+        <w:t xml:space="preserve"> y antenas repetidoras.</w:t>
+      </w:r>
+    </w:p>
+    <w:p>
+      <w:pPr>
+        <w:spacing w:line="240" w:lineRule="exact"/>
         <w:ind w:left="250"/>
         <w:jc w:val="both"/>
         <w:rPr>
           <w:rFonts w:ascii="Calibri" w:eastAsia="Calibri" w:hAnsi="Calibri" w:cs="Calibri"/>
+          <w:color w:val="000000"/>
         </w:rPr>
       </w:pPr>
       <w:r>
@@ -15665,8 +15847,10 @@
           <w:rFonts w:ascii="Calibri" w:eastAsia="Calibri" w:hAnsi="Calibri" w:cs="Calibri"/>
           <w:color w:val="000000"/>
         </w:rPr>
-        <w:t>Administrar licencias de programas</w:t>
-      </w:r>
+        <w:t>Mantenimiento de redes</w:t>
+      </w:r>
+      <w:bookmarkStart w:id="0" w:name="_GoBack"/>
+      <w:bookmarkEnd w:id="0"/>
       <w:r>
         <w:rPr>
           <w:rFonts w:ascii="Calibri" w:eastAsia="Calibri" w:hAnsi="Calibri" w:cs="Calibri"/>
@@ -15674,6 +15858,64 @@
         </w:rPr>
         <w:t>.</w:t>
       </w:r>
+      <w:r>
+        <w:rPr>
+          <w:rFonts w:ascii="Calibri" w:eastAsia="Calibri" w:hAnsi="Calibri" w:cs="Calibri"/>
+          <w:color w:val="000000"/>
+        </w:rPr>
+        <w:t xml:space="preserve"> </w:t>
+      </w:r>
+    </w:p>
+    <w:p>
+      <w:pPr>
+        <w:ind w:left="250"/>
+        <w:jc w:val="both"/>
+        <w:rPr>
+          <w:rFonts w:ascii="Calibri" w:eastAsia="Calibri" w:hAnsi="Calibri" w:cs="Calibri"/>
+        </w:rPr>
+      </w:pPr>
+      <w:r>
+        <w:rPr>
+          <w:rFonts w:ascii="Verdana" w:eastAsia="Verdana" w:hAnsi="Verdana" w:cs="Verdana"/>
+          <w:color w:val="808080"/>
+          <w:sz w:val="18"/>
+          <w:szCs w:val="18"/>
+        </w:rPr>
+        <w:t xml:space="preserve">• </w:t>
+      </w:r>
+      <w:r>
+        <w:rPr>
+          <w:rFonts w:ascii="Verdana" w:eastAsia="Verdana" w:hAnsi="Verdana" w:cs="Verdana"/>
+          <w:color w:val="808080"/>
+          <w:spacing w:val="60"/>
+          <w:sz w:val="18"/>
+          <w:szCs w:val="18"/>
+        </w:rPr>
+        <w:t xml:space="preserve"> </w:t>
+      </w:r>
+      <w:r>
+        <w:rPr>
+          <w:rFonts w:ascii="Calibri" w:eastAsia="Calibri" w:hAnsi="Calibri" w:cs="Calibri"/>
+          <w:color w:val="000000"/>
+        </w:rPr>
+        <w:t>Manejo de antivirus y administración de políticas</w:t>
+      </w:r>
+      <w:r>
+        <w:rPr>
+          <w:rFonts w:ascii="Calibri" w:eastAsia="Calibri" w:hAnsi="Calibri" w:cs="Calibri"/>
+          <w:color w:val="000000"/>
+        </w:rPr>
+        <w:t>.</w:t>
+      </w:r>
+    </w:p>
+    <w:p>
+      <w:pPr>
+        <w:ind w:left="250"/>
+        <w:jc w:val="both"/>
+        <w:rPr>
+          <w:rFonts w:ascii="Calibri" w:eastAsia="Calibri" w:hAnsi="Calibri" w:cs="Calibri"/>
+        </w:rPr>
+      </w:pPr>
     </w:p>
     <w:p>
       <w:pPr>
@@ -15820,193 +16062,6 @@
           <w:szCs w:val="22"/>
         </w:rPr>
       </w:pPr>
-    </w:p>
-    <w:p>
-      <w:pPr>
-        <w:ind w:left="108"/>
-        <w:jc w:val="both"/>
-        <w:rPr>
-          <w:rFonts w:ascii="Calibri" w:eastAsia="Calibri" w:hAnsi="Calibri" w:cs="Calibri"/>
-          <w:b/>
-          <w:spacing w:val="1"/>
-          <w:sz w:val="22"/>
-          <w:szCs w:val="22"/>
-        </w:rPr>
-      </w:pPr>
-    </w:p>
-    <w:p>
-      <w:pPr>
-        <w:ind w:left="108"/>
-        <w:jc w:val="both"/>
-        <w:rPr>
-          <w:rFonts w:ascii="Calibri" w:eastAsia="Calibri" w:hAnsi="Calibri" w:cs="Calibri"/>
-          <w:b/>
-          <w:spacing w:val="1"/>
-          <w:sz w:val="22"/>
-          <w:szCs w:val="22"/>
-        </w:rPr>
-      </w:pPr>
-    </w:p>
-    <w:p>
-      <w:pPr>
-        <w:ind w:left="108"/>
-        <w:jc w:val="both"/>
-        <w:rPr>
-          <w:rFonts w:ascii="Calibri" w:eastAsia="Calibri" w:hAnsi="Calibri" w:cs="Calibri"/>
-          <w:b/>
-          <w:spacing w:val="1"/>
-          <w:sz w:val="22"/>
-          <w:szCs w:val="22"/>
-        </w:rPr>
-      </w:pPr>
-    </w:p>
-    <w:p>
-      <w:pPr>
-        <w:ind w:left="108"/>
-        <w:jc w:val="both"/>
-        <w:rPr>
-          <w:rFonts w:ascii="Calibri" w:eastAsia="Calibri" w:hAnsi="Calibri" w:cs="Calibri"/>
-          <w:b/>
-          <w:spacing w:val="1"/>
-          <w:sz w:val="22"/>
-          <w:szCs w:val="22"/>
-        </w:rPr>
-      </w:pPr>
-    </w:p>
-    <w:p>
-      <w:pPr>
-        <w:ind w:left="108"/>
-        <w:jc w:val="both"/>
-        <w:rPr>
-          <w:rFonts w:ascii="Calibri" w:eastAsia="Calibri" w:hAnsi="Calibri" w:cs="Calibri"/>
-          <w:b/>
-          <w:spacing w:val="1"/>
-          <w:sz w:val="22"/>
-          <w:szCs w:val="22"/>
-        </w:rPr>
-      </w:pPr>
-    </w:p>
-    <w:p>
-      <w:pPr>
-        <w:ind w:left="108"/>
-        <w:jc w:val="both"/>
-        <w:rPr>
-          <w:rFonts w:ascii="Calibri" w:eastAsia="Calibri" w:hAnsi="Calibri" w:cs="Calibri"/>
-          <w:b/>
-          <w:spacing w:val="1"/>
-          <w:sz w:val="22"/>
-          <w:szCs w:val="22"/>
-        </w:rPr>
-      </w:pPr>
-    </w:p>
-    <w:p>
-      <w:pPr>
-        <w:ind w:left="108"/>
-        <w:jc w:val="both"/>
-        <w:rPr>
-          <w:rFonts w:ascii="Calibri" w:eastAsia="Calibri" w:hAnsi="Calibri" w:cs="Calibri"/>
-          <w:b/>
-          <w:spacing w:val="1"/>
-          <w:sz w:val="22"/>
-          <w:szCs w:val="22"/>
-        </w:rPr>
-      </w:pPr>
-    </w:p>
-    <w:p>
-      <w:pPr>
-        <w:ind w:left="108"/>
-        <w:jc w:val="both"/>
-        <w:rPr>
-          <w:rFonts w:ascii="Calibri" w:eastAsia="Calibri" w:hAnsi="Calibri" w:cs="Calibri"/>
-          <w:b/>
-          <w:spacing w:val="1"/>
-          <w:sz w:val="22"/>
-          <w:szCs w:val="22"/>
-        </w:rPr>
-      </w:pPr>
-    </w:p>
-    <w:p>
-      <w:pPr>
-        <w:ind w:left="108"/>
-        <w:jc w:val="both"/>
-        <w:rPr>
-          <w:rFonts w:ascii="Calibri" w:eastAsia="Calibri" w:hAnsi="Calibri" w:cs="Calibri"/>
-          <w:b/>
-          <w:spacing w:val="1"/>
-          <w:sz w:val="22"/>
-          <w:szCs w:val="22"/>
-        </w:rPr>
-      </w:pPr>
-    </w:p>
-    <w:p>
-      <w:pPr>
-        <w:ind w:left="108"/>
-        <w:jc w:val="both"/>
-        <w:rPr>
-          <w:rFonts w:ascii="Calibri" w:eastAsia="Calibri" w:hAnsi="Calibri" w:cs="Calibri"/>
-          <w:b/>
-          <w:spacing w:val="1"/>
-          <w:sz w:val="22"/>
-          <w:szCs w:val="22"/>
-        </w:rPr>
-      </w:pPr>
-    </w:p>
-    <w:p>
-      <w:pPr>
-        <w:ind w:left="108"/>
-        <w:jc w:val="both"/>
-        <w:rPr>
-          <w:rFonts w:ascii="Calibri" w:eastAsia="Calibri" w:hAnsi="Calibri" w:cs="Calibri"/>
-          <w:b/>
-          <w:spacing w:val="1"/>
-          <w:sz w:val="22"/>
-          <w:szCs w:val="22"/>
-        </w:rPr>
-      </w:pPr>
-    </w:p>
-    <w:p>
-      <w:pPr>
-        <w:ind w:left="108"/>
-        <w:jc w:val="both"/>
-        <w:rPr>
-          <w:rFonts w:ascii="Calibri" w:eastAsia="Calibri" w:hAnsi="Calibri" w:cs="Calibri"/>
-          <w:b/>
-          <w:spacing w:val="1"/>
-          <w:sz w:val="22"/>
-          <w:szCs w:val="22"/>
-        </w:rPr>
-      </w:pPr>
-    </w:p>
-    <w:p>
-      <w:pPr>
-        <w:ind w:left="250"/>
-        <w:jc w:val="both"/>
-        <w:rPr>
-          <w:rFonts w:ascii="Calibri" w:eastAsia="Calibri" w:hAnsi="Calibri" w:cs="Calibri"/>
-        </w:rPr>
-      </w:pPr>
-    </w:p>
-    <w:p>
-      <w:pPr>
-        <w:ind w:left="250"/>
-        <w:rPr>
-          <w:rFonts w:ascii="Calibri" w:eastAsia="Calibri" w:hAnsi="Calibri" w:cs="Calibri"/>
-        </w:rPr>
-        <w:sectPr>
-          <w:type w:val="continuous"/>
-          <w:pgSz w:w="11900" w:h="16820"/>
-          <w:pgMar w:top="540" w:right="220" w:bottom="0" w:left="400" w:header="720" w:footer="720" w:gutter="0"/>
-          <w:cols w:num="2" w:space="372"/>
-        </w:sectPr>
-      </w:pPr>
-    </w:p>
-    <w:p>
-      <w:pPr>
-        <w:ind w:left="250"/>
-        <w:rPr>
-          <w:rFonts w:ascii="Calibri" w:eastAsia="Calibri" w:hAnsi="Calibri" w:cs="Calibri"/>
-        </w:rPr>
-      </w:pPr>
       <w:r>
         <w:rPr>
           <w:rFonts w:ascii="Calibri" w:eastAsia="Calibri" w:hAnsi="Calibri" w:cs="Calibri"/>
@@ -16017,17 +16072,16 @@
           <w:szCs w:val="22"/>
           <w:lang w:val="es-US" w:eastAsia="es-US"/>
         </w:rPr>
-        <w:lastRenderedPageBreak/>
         <mc:AlternateContent>
           <mc:Choice Requires="wps">
             <w:drawing>
-              <wp:anchor distT="0" distB="0" distL="114300" distR="114300" simplePos="0" relativeHeight="251677696" behindDoc="0" locked="0" layoutInCell="1" allowOverlap="1" wp14:anchorId="671FDE14" wp14:editId="4C97A47E">
+              <wp:anchor distT="0" distB="0" distL="114300" distR="114300" simplePos="0" relativeHeight="251677696" behindDoc="0" locked="0" layoutInCell="1" allowOverlap="1" wp14:anchorId="07940658" wp14:editId="54C419B0">
                 <wp:simplePos x="0" y="0"/>
                 <wp:positionH relativeFrom="column">
-                  <wp:posOffset>78509</wp:posOffset>
+                  <wp:posOffset>85090</wp:posOffset>
                 </wp:positionH>
                 <wp:positionV relativeFrom="paragraph">
-                  <wp:posOffset>49125</wp:posOffset>
+                  <wp:posOffset>65341</wp:posOffset>
                 </wp:positionV>
                 <wp:extent cx="1745269" cy="2119745"/>
                 <wp:effectExtent l="0" t="0" r="26670" b="13970"/>
@@ -16089,11 +16143,198 @@
           </mc:Choice>
           <mc:Fallback>
             <w:pict>
-              <v:oval w14:anchorId="42E4AAE7" id="Elipse 13" o:spid="_x0000_s1026" style="position:absolute;margin-left:6.2pt;margin-top:3.85pt;width:137.4pt;height:166.9pt;z-index:251677696;visibility:visible;mso-wrap-style:square;mso-width-percent:0;mso-height-percent:0;mso-wrap-distance-left:9pt;mso-wrap-distance-top:0;mso-wrap-distance-right:9pt;mso-wrap-distance-bottom:0;mso-position-horizontal:absolute;mso-position-horizontal-relative:text;mso-position-vertical:absolute;mso-position-vertical-relative:text;mso-width-percent:0;mso-height-percent:0;mso-width-relative:margin;mso-height-relative:margin;v-text-anchor:middle" o:gfxdata="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" fillcolor="white [3212]" strokecolor="white [3212]" strokeweight="2pt"/>
+              <v:oval w14:anchorId="37742E2E" id="Elipse 13" o:spid="_x0000_s1026" style="position:absolute;margin-left:6.7pt;margin-top:5.15pt;width:137.4pt;height:166.9pt;z-index:251677696;visibility:visible;mso-wrap-style:square;mso-width-percent:0;mso-height-percent:0;mso-wrap-distance-left:9pt;mso-wrap-distance-top:0;mso-wrap-distance-right:9pt;mso-wrap-distance-bottom:0;mso-position-horizontal:absolute;mso-position-horizontal-relative:text;mso-position-vertical:absolute;mso-position-vertical-relative:text;mso-width-percent:0;mso-height-percent:0;mso-width-relative:margin;mso-height-relative:margin;v-text-anchor:middle" o:gfxdata="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" fillcolor="white [3212]" strokecolor="white [3212]" strokeweight="2pt"/>
             </w:pict>
           </mc:Fallback>
         </mc:AlternateContent>
       </w:r>
+    </w:p>
+    <w:p>
+      <w:pPr>
+        <w:ind w:left="108"/>
+        <w:jc w:val="both"/>
+        <w:rPr>
+          <w:rFonts w:ascii="Calibri" w:eastAsia="Calibri" w:hAnsi="Calibri" w:cs="Calibri"/>
+          <w:b/>
+          <w:spacing w:val="1"/>
+          <w:sz w:val="22"/>
+          <w:szCs w:val="22"/>
+        </w:rPr>
+      </w:pPr>
+    </w:p>
+    <w:p>
+      <w:pPr>
+        <w:ind w:left="108"/>
+        <w:jc w:val="both"/>
+        <w:rPr>
+          <w:rFonts w:ascii="Calibri" w:eastAsia="Calibri" w:hAnsi="Calibri" w:cs="Calibri"/>
+          <w:b/>
+          <w:spacing w:val="1"/>
+          <w:sz w:val="22"/>
+          <w:szCs w:val="22"/>
+        </w:rPr>
+      </w:pPr>
+    </w:p>
+    <w:p>
+      <w:pPr>
+        <w:ind w:left="108"/>
+        <w:jc w:val="both"/>
+        <w:rPr>
+          <w:rFonts w:ascii="Calibri" w:eastAsia="Calibri" w:hAnsi="Calibri" w:cs="Calibri"/>
+          <w:b/>
+          <w:spacing w:val="1"/>
+          <w:sz w:val="22"/>
+          <w:szCs w:val="22"/>
+        </w:rPr>
+      </w:pPr>
+    </w:p>
+    <w:p>
+      <w:pPr>
+        <w:ind w:left="108"/>
+        <w:jc w:val="both"/>
+        <w:rPr>
+          <w:rFonts w:ascii="Calibri" w:eastAsia="Calibri" w:hAnsi="Calibri" w:cs="Calibri"/>
+          <w:b/>
+          <w:spacing w:val="1"/>
+          <w:sz w:val="22"/>
+          <w:szCs w:val="22"/>
+        </w:rPr>
+      </w:pPr>
+    </w:p>
+    <w:p>
+      <w:pPr>
+        <w:ind w:left="108"/>
+        <w:jc w:val="both"/>
+        <w:rPr>
+          <w:rFonts w:ascii="Calibri" w:eastAsia="Calibri" w:hAnsi="Calibri" w:cs="Calibri"/>
+          <w:b/>
+          <w:spacing w:val="1"/>
+          <w:sz w:val="22"/>
+          <w:szCs w:val="22"/>
+        </w:rPr>
+      </w:pPr>
+    </w:p>
+    <w:p>
+      <w:pPr>
+        <w:ind w:left="108"/>
+        <w:jc w:val="both"/>
+        <w:rPr>
+          <w:rFonts w:ascii="Calibri" w:eastAsia="Calibri" w:hAnsi="Calibri" w:cs="Calibri"/>
+          <w:b/>
+          <w:spacing w:val="1"/>
+          <w:sz w:val="22"/>
+          <w:szCs w:val="22"/>
+        </w:rPr>
+      </w:pPr>
+    </w:p>
+    <w:p>
+      <w:pPr>
+        <w:ind w:left="108"/>
+        <w:jc w:val="both"/>
+        <w:rPr>
+          <w:rFonts w:ascii="Calibri" w:eastAsia="Calibri" w:hAnsi="Calibri" w:cs="Calibri"/>
+          <w:b/>
+          <w:spacing w:val="1"/>
+          <w:sz w:val="22"/>
+          <w:szCs w:val="22"/>
+        </w:rPr>
+      </w:pPr>
+    </w:p>
+    <w:p>
+      <w:pPr>
+        <w:ind w:left="108"/>
+        <w:jc w:val="both"/>
+        <w:rPr>
+          <w:rFonts w:ascii="Calibri" w:eastAsia="Calibri" w:hAnsi="Calibri" w:cs="Calibri"/>
+          <w:b/>
+          <w:spacing w:val="1"/>
+          <w:sz w:val="22"/>
+          <w:szCs w:val="22"/>
+        </w:rPr>
+      </w:pPr>
+    </w:p>
+    <w:p>
+      <w:pPr>
+        <w:ind w:left="108"/>
+        <w:jc w:val="both"/>
+        <w:rPr>
+          <w:rFonts w:ascii="Calibri" w:eastAsia="Calibri" w:hAnsi="Calibri" w:cs="Calibri"/>
+          <w:b/>
+          <w:spacing w:val="1"/>
+          <w:sz w:val="22"/>
+          <w:szCs w:val="22"/>
+        </w:rPr>
+      </w:pPr>
+    </w:p>
+    <w:p>
+      <w:pPr>
+        <w:ind w:left="108"/>
+        <w:jc w:val="both"/>
+        <w:rPr>
+          <w:rFonts w:ascii="Calibri" w:eastAsia="Calibri" w:hAnsi="Calibri" w:cs="Calibri"/>
+          <w:b/>
+          <w:spacing w:val="1"/>
+          <w:sz w:val="22"/>
+          <w:szCs w:val="22"/>
+        </w:rPr>
+      </w:pPr>
+    </w:p>
+    <w:p>
+      <w:pPr>
+        <w:ind w:left="108"/>
+        <w:jc w:val="both"/>
+        <w:rPr>
+          <w:rFonts w:ascii="Calibri" w:eastAsia="Calibri" w:hAnsi="Calibri" w:cs="Calibri"/>
+          <w:b/>
+          <w:spacing w:val="1"/>
+          <w:sz w:val="22"/>
+          <w:szCs w:val="22"/>
+        </w:rPr>
+      </w:pPr>
+    </w:p>
+    <w:p>
+      <w:pPr>
+        <w:ind w:left="108"/>
+        <w:jc w:val="both"/>
+        <w:rPr>
+          <w:rFonts w:ascii="Calibri" w:eastAsia="Calibri" w:hAnsi="Calibri" w:cs="Calibri"/>
+          <w:b/>
+          <w:spacing w:val="1"/>
+          <w:sz w:val="22"/>
+          <w:szCs w:val="22"/>
+        </w:rPr>
+      </w:pPr>
+    </w:p>
+    <w:p>
+      <w:pPr>
+        <w:ind w:left="250"/>
+        <w:jc w:val="both"/>
+        <w:rPr>
+          <w:rFonts w:ascii="Calibri" w:eastAsia="Calibri" w:hAnsi="Calibri" w:cs="Calibri"/>
+        </w:rPr>
+      </w:pPr>
+    </w:p>
+    <w:p>
+      <w:pPr>
+        <w:ind w:left="250"/>
+        <w:rPr>
+          <w:rFonts w:ascii="Calibri" w:eastAsia="Calibri" w:hAnsi="Calibri" w:cs="Calibri"/>
+        </w:rPr>
+        <w:sectPr>
+          <w:type w:val="continuous"/>
+          <w:pgSz w:w="11900" w:h="16820"/>
+          <w:pgMar w:top="540" w:right="220" w:bottom="0" w:left="400" w:header="720" w:footer="720" w:gutter="0"/>
+          <w:cols w:num="2" w:space="372"/>
+        </w:sectPr>
+      </w:pPr>
+    </w:p>
+    <w:p>
+      <w:pPr>
+        <w:ind w:left="250"/>
+        <w:rPr>
+          <w:rFonts w:ascii="Calibri" w:eastAsia="Calibri" w:hAnsi="Calibri" w:cs="Calibri"/>
+        </w:rPr>
+      </w:pPr>
     </w:p>
     <w:sectPr>
       <w:type w:val="continuous"/>
@@ -17089,7 +17330,7 @@
   <w:style w:type="paragraph" w:default="1" w:styleId="Normal">
     <w:name w:val="Normal"/>
     <w:qFormat/>
-    <w:rsid w:val="001B3490"/>
+    <w:rsid w:val="00181106"/>
     <w:rPr>
       <w:lang w:val="es-MX"/>
     </w:rPr>
@@ -17787,7 +18028,7 @@
 </file>
 
 <file path=customXml/itemProps1.xml><?xml version="1.0" encoding="utf-8"?>
-<ds:datastoreItem xmlns:ds="http://schemas.openxmlformats.org/officeDocument/2006/customXml" ds:itemID="{22154B40-DD35-4AA5-A0E0-3757892EE734}">
+<ds:datastoreItem xmlns:ds="http://schemas.openxmlformats.org/officeDocument/2006/customXml" ds:itemID="{209E3499-DBDA-433A-A324-D4ABB274F2F8}">
   <ds:schemaRefs>
     <ds:schemaRef ds:uri="http://schemas.openxmlformats.org/officeDocument/2006/bibliography"/>
   </ds:schemaRefs>
